--- a/Documentação/PI - Documentação.docx
+++ b/Documentação/PI - Documentação.docx
@@ -19,12 +19,12 @@
           <wp:inline distB="114300" distT="114300" distL="114300" distR="114300">
             <wp:extent cx="1762125" cy="581025"/>
             <wp:effectExtent b="0" l="0" r="0" t="0"/>
-            <wp:docPr id="7" name="image7.png"/>
+            <wp:docPr id="7" name="image8.png"/>
             <a:graphic>
               <a:graphicData uri="http://schemas.openxmlformats.org/drawingml/2006/picture">
                 <pic:pic>
                   <pic:nvPicPr>
-                    <pic:cNvPr id="0" name="image7.png"/>
+                    <pic:cNvPr id="0" name="image8.png"/>
                     <pic:cNvPicPr preferRelativeResize="0"/>
                   </pic:nvPicPr>
                   <pic:blipFill>
@@ -57,12 +57,12 @@
           <wp:inline distB="114300" distT="114300" distL="114300" distR="114300">
             <wp:extent cx="1109133" cy="623888"/>
             <wp:effectExtent b="0" l="0" r="0" t="0"/>
-            <wp:docPr id="4" name="image1.png"/>
+            <wp:docPr id="4" name="image2.png"/>
             <a:graphic>
               <a:graphicData uri="http://schemas.openxmlformats.org/drawingml/2006/picture">
                 <pic:pic>
                   <pic:nvPicPr>
-                    <pic:cNvPr id="0" name="image1.png"/>
+                    <pic:cNvPr id="0" name="image2.png"/>
                     <pic:cNvPicPr preferRelativeResize="0"/>
                   </pic:nvPicPr>
                   <pic:blipFill>
@@ -803,54 +803,6 @@
           <w:rFonts w:ascii="Times New Roman" w:cs="Times New Roman" w:eastAsia="Times New Roman" w:hAnsi="Times New Roman"/>
           <w:b w:val="1"/>
           <w:i w:val="1"/>
-          <w:sz w:val="40"/>
-          <w:szCs w:val="40"/>
-        </w:rPr>
-      </w:pPr>
-      <w:r>
-        <w:rPr>
-          <w:rtl w:val="0"/>
-        </w:rPr>
-      </w:r>
-    </w:p>
-    <w:p>
-      <w:pPr>
-        <w:jc w:val="center"/>
-        <w:rPr>
-          <w:rFonts w:ascii="Times New Roman" w:cs="Times New Roman" w:eastAsia="Times New Roman" w:hAnsi="Times New Roman"/>
-          <w:b w:val="1"/>
-          <w:sz w:val="40"/>
-          <w:szCs w:val="40"/>
-        </w:rPr>
-      </w:pPr>
-      <w:r>
-        <w:rPr>
-          <w:rtl w:val="0"/>
-        </w:rPr>
-      </w:r>
-    </w:p>
-    <w:p>
-      <w:pPr>
-        <w:jc w:val="center"/>
-        <w:rPr>
-          <w:rFonts w:ascii="Times New Roman" w:cs="Times New Roman" w:eastAsia="Times New Roman" w:hAnsi="Times New Roman"/>
-          <w:b w:val="1"/>
-          <w:sz w:val="40"/>
-          <w:szCs w:val="40"/>
-        </w:rPr>
-      </w:pPr>
-      <w:r>
-        <w:rPr>
-          <w:rtl w:val="0"/>
-        </w:rPr>
-      </w:r>
-    </w:p>
-    <w:p>
-      <w:pPr>
-        <w:jc w:val="center"/>
-        <w:rPr>
-          <w:rFonts w:ascii="Times New Roman" w:cs="Times New Roman" w:eastAsia="Times New Roman" w:hAnsi="Times New Roman"/>
-          <w:b w:val="1"/>
           <w:sz w:val="40"/>
           <w:szCs w:val="40"/>
         </w:rPr>
@@ -1933,26 +1885,16 @@
               <w:jc w:val="center"/>
               <w:rPr>
                 <w:rFonts w:ascii="Times New Roman" w:cs="Times New Roman" w:eastAsia="Times New Roman" w:hAnsi="Times New Roman"/>
-                <w:highlight w:val="yellow"/>
+                <w:highlight w:val="white"/>
               </w:rPr>
             </w:pPr>
-            <w:commentRangeStart w:id="0"/>
             <w:r>
               <w:rPr>
                 <w:rFonts w:ascii="Times New Roman" w:cs="Times New Roman" w:eastAsia="Times New Roman" w:hAnsi="Times New Roman"/>
-                <w:highlight w:val="yellow"/>
+                <w:highlight w:val="white"/>
                 <w:rtl w:val="0"/>
               </w:rPr>
-              <w:t xml:space="preserve">?</w:t>
-            </w:r>
-            <w:commentRangeEnd w:id="0"/>
-            <w:r>
-              <w:commentReference w:id="0"/>
-            </w:r>
-            <w:r>
-              <w:rPr>
-                <w:rtl w:val="0"/>
-              </w:rPr>
+              <w:t xml:space="preserve">24/10/2024</w:t>
             </w:r>
           </w:p>
         </w:tc>
@@ -2005,10 +1947,6 @@
         <w:br w:type="textWrapping"/>
         <w:br w:type="textWrapping"/>
         <w:br w:type="textWrapping"/>
-        <w:br w:type="textWrapping"/>
-        <w:br w:type="textWrapping"/>
-        <w:br w:type="textWrapping"/>
-        <w:br w:type="textWrapping"/>
       </w:r>
     </w:p>
     <w:p>
@@ -2020,12 +1958,81 @@
         <w:ind w:left="0" w:firstLine="0"/>
         <w:rPr>
           <w:rFonts w:ascii="Times New Roman" w:cs="Times New Roman" w:eastAsia="Times New Roman" w:hAnsi="Times New Roman"/>
+          <w:sz w:val="40"/>
+          <w:szCs w:val="40"/>
+        </w:rPr>
+      </w:pPr>
+      <w:bookmarkStart w:colFirst="0" w:colLast="0" w:name="_xmzyvprl8pbz" w:id="2"/>
+      <w:bookmarkEnd w:id="2"/>
+      <w:r>
+        <w:rPr>
+          <w:rtl w:val="0"/>
+        </w:rPr>
+      </w:r>
+    </w:p>
+    <w:p>
+      <w:pPr>
+        <w:pStyle w:val="Heading2"/>
+        <w:keepNext w:val="0"/>
+        <w:keepLines w:val="0"/>
+        <w:spacing w:after="240" w:before="240" w:lineRule="auto"/>
+        <w:ind w:left="0" w:firstLine="0"/>
+        <w:rPr>
+          <w:rFonts w:ascii="Times New Roman" w:cs="Times New Roman" w:eastAsia="Times New Roman" w:hAnsi="Times New Roman"/>
+          <w:sz w:val="40"/>
+          <w:szCs w:val="40"/>
+        </w:rPr>
+      </w:pPr>
+      <w:bookmarkStart w:colFirst="0" w:colLast="0" w:name="_b5mb32quitto" w:id="3"/>
+      <w:bookmarkEnd w:id="3"/>
+      <w:r>
+        <w:rPr>
+          <w:rtl w:val="0"/>
+        </w:rPr>
+      </w:r>
+    </w:p>
+    <w:p>
+      <w:pPr>
+        <w:pStyle w:val="Heading2"/>
+        <w:keepNext w:val="0"/>
+        <w:keepLines w:val="0"/>
+        <w:spacing w:after="240" w:before="240" w:lineRule="auto"/>
+        <w:ind w:left="0" w:firstLine="0"/>
+        <w:rPr>
+          <w:rFonts w:ascii="Times New Roman" w:cs="Times New Roman" w:eastAsia="Times New Roman" w:hAnsi="Times New Roman"/>
+          <w:sz w:val="40"/>
+          <w:szCs w:val="40"/>
+        </w:rPr>
+      </w:pPr>
+      <w:bookmarkStart w:colFirst="0" w:colLast="0" w:name="_2ikutnvd3con" w:id="4"/>
+      <w:bookmarkEnd w:id="4"/>
+      <w:r>
+        <w:rPr>
+          <w:rFonts w:ascii="Times New Roman" w:cs="Times New Roman" w:eastAsia="Times New Roman" w:hAnsi="Times New Roman"/>
+          <w:sz w:val="40"/>
+          <w:szCs w:val="40"/>
+          <w:rtl w:val="0"/>
+        </w:rPr>
+        <w:br w:type="textWrapping"/>
+        <w:br w:type="textWrapping"/>
+        <w:br w:type="textWrapping"/>
+      </w:r>
+    </w:p>
+    <w:p>
+      <w:pPr>
+        <w:pStyle w:val="Heading2"/>
+        <w:keepNext w:val="0"/>
+        <w:keepLines w:val="0"/>
+        <w:spacing w:after="240" w:before="240" w:lineRule="auto"/>
+        <w:ind w:left="0" w:firstLine="0"/>
+        <w:rPr>
+          <w:rFonts w:ascii="Times New Roman" w:cs="Times New Roman" w:eastAsia="Times New Roman" w:hAnsi="Times New Roman"/>
           <w:sz w:val="38"/>
           <w:szCs w:val="38"/>
         </w:rPr>
       </w:pPr>
-      <w:bookmarkStart w:colFirst="0" w:colLast="0" w:name="_p43uvz29fsl6" w:id="2"/>
-      <w:bookmarkEnd w:id="2"/>
+      <w:bookmarkStart w:colFirst="0" w:colLast="0" w:name="_p43uvz29fsl6" w:id="5"/>
+      <w:bookmarkEnd w:id="5"/>
       <w:r>
         <w:rPr>
           <w:rFonts w:ascii="Times New Roman" w:cs="Times New Roman" w:eastAsia="Times New Roman" w:hAnsi="Times New Roman"/>
@@ -2048,8 +2055,8 @@
           <w:szCs w:val="30"/>
         </w:rPr>
       </w:pPr>
-      <w:bookmarkStart w:colFirst="0" w:colLast="0" w:name="_shb9xzhdiynf" w:id="3"/>
-      <w:bookmarkEnd w:id="3"/>
+      <w:bookmarkStart w:colFirst="0" w:colLast="0" w:name="_shb9xzhdiynf" w:id="6"/>
+      <w:bookmarkEnd w:id="6"/>
       <w:r>
         <w:rPr>
           <w:rFonts w:ascii="Times New Roman" w:cs="Times New Roman" w:eastAsia="Times New Roman" w:hAnsi="Times New Roman"/>
@@ -2084,8 +2091,8 @@
           <w:szCs w:val="20"/>
         </w:rPr>
       </w:pPr>
-      <w:bookmarkStart w:colFirst="0" w:colLast="0" w:name="_p7tapmhp8nv4" w:id="4"/>
-      <w:bookmarkEnd w:id="4"/>
+      <w:bookmarkStart w:colFirst="0" w:colLast="0" w:name="_p7tapmhp8nv4" w:id="7"/>
+      <w:bookmarkEnd w:id="7"/>
       <w:r>
         <w:rPr>
           <w:rFonts w:ascii="Times New Roman" w:cs="Times New Roman" w:eastAsia="Times New Roman" w:hAnsi="Times New Roman"/>
@@ -2209,22 +2216,17 @@
           <w:rtl w:val="0"/>
         </w:rPr>
         <w:br w:type="textWrapping"/>
-        <w:t xml:space="preserve">1.6 </w:t>
-      </w:r>
-      <w:commentRangeStart w:id="1"/>
-      <w:r>
-        <w:rPr>
-          <w:rFonts w:ascii="Times New Roman" w:cs="Times New Roman" w:eastAsia="Times New Roman" w:hAnsi="Times New Roman"/>
-          <w:b w:val="1"/>
+        <w:t xml:space="preserve">1.6 Arquitetura de Software </w:t>
+      </w:r>
+      <w:r>
+        <w:rPr>
+          <w:rFonts w:ascii="Times New Roman" w:cs="Times New Roman" w:eastAsia="Times New Roman" w:hAnsi="Times New Roman"/>
           <w:sz w:val="20"/>
           <w:szCs w:val="20"/>
           <w:rtl w:val="0"/>
         </w:rPr>
-        <w:t xml:space="preserve">Arquitetura</w:t>
-      </w:r>
-      <w:commentRangeEnd w:id="1"/>
-      <w:r>
-        <w:commentReference w:id="1"/>
+        <w:br w:type="textWrapping"/>
+        <w:t xml:space="preserve">      </w:t>
       </w:r>
       <w:r>
         <w:rPr>
@@ -2234,7 +2236,7 @@
           <w:szCs w:val="20"/>
           <w:rtl w:val="0"/>
         </w:rPr>
-        <w:t xml:space="preserve"> de Software </w:t>
+        <w:t xml:space="preserve">1.6.1</w:t>
       </w:r>
       <w:r>
         <w:rPr>
@@ -2243,8 +2245,7 @@
           <w:szCs w:val="20"/>
           <w:rtl w:val="0"/>
         </w:rPr>
-        <w:br w:type="textWrapping"/>
-        <w:t xml:space="preserve">      </w:t>
+        <w:t xml:space="preserve"> Diagramas UML       </w:t>
       </w:r>
       <w:r>
         <w:rPr>
@@ -2254,7 +2255,8 @@
           <w:szCs w:val="20"/>
           <w:rtl w:val="0"/>
         </w:rPr>
-        <w:t xml:space="preserve">1.6.1</w:t>
+        <w:br w:type="textWrapping"/>
+        <w:t xml:space="preserve">               </w:t>
       </w:r>
       <w:r>
         <w:rPr>
@@ -2263,19 +2265,18 @@
           <w:szCs w:val="20"/>
           <w:rtl w:val="0"/>
         </w:rPr>
-        <w:t xml:space="preserve"> Diagramas UML       </w:t>
-      </w:r>
-      <w:r>
-        <w:rPr>
-          <w:rFonts w:ascii="Times New Roman" w:cs="Times New Roman" w:eastAsia="Times New Roman" w:hAnsi="Times New Roman"/>
-          <w:b w:val="1"/>
+        <w:t xml:space="preserve">Diagrama de Casos de Uso</w:t>
+      </w:r>
+    </w:p>
+    <w:p>
+      <w:pPr>
+        <w:ind w:left="1440" w:firstLine="0"/>
+        <w:rPr>
+          <w:rFonts w:ascii="Times New Roman" w:cs="Times New Roman" w:eastAsia="Times New Roman" w:hAnsi="Times New Roman"/>
           <w:sz w:val="20"/>
           <w:szCs w:val="20"/>
-          <w:rtl w:val="0"/>
-        </w:rPr>
-        <w:br w:type="textWrapping"/>
-        <w:t xml:space="preserve">               </w:t>
-      </w:r>
+        </w:rPr>
+      </w:pPr>
       <w:r>
         <w:rPr>
           <w:rFonts w:ascii="Times New Roman" w:cs="Times New Roman" w:eastAsia="Times New Roman" w:hAnsi="Times New Roman"/>
@@ -2283,9 +2284,7 @@
           <w:szCs w:val="20"/>
           <w:rtl w:val="0"/>
         </w:rPr>
-        <w:t xml:space="preserve">Diagrama de Casos de Uso</w:t>
-        <w:br w:type="textWrapping"/>
-        <w:t xml:space="preserve">               Diagrama de Classes</w:t>
+        <w:t xml:space="preserve"> Diagrama de contexto</w:t>
       </w:r>
     </w:p>
     <w:p>
@@ -2297,7 +2296,6 @@
           <w:szCs w:val="20"/>
         </w:rPr>
       </w:pPr>
-      <w:commentRangeStart w:id="2"/>
       <w:r>
         <w:rPr>
           <w:rFonts w:ascii="Times New Roman" w:cs="Times New Roman" w:eastAsia="Times New Roman" w:hAnsi="Times New Roman"/>
@@ -2305,16 +2303,7 @@
           <w:szCs w:val="20"/>
           <w:rtl w:val="0"/>
         </w:rPr>
-        <w:t xml:space="preserve">Diagrama de contexto</w:t>
-      </w:r>
-      <w:commentRangeEnd w:id="2"/>
-      <w:r>
-        <w:commentReference w:id="2"/>
-      </w:r>
-      <w:r>
-        <w:rPr>
-          <w:rtl w:val="0"/>
-        </w:rPr>
+        <w:t xml:space="preserve"> Diagrama de sequência</w:t>
       </w:r>
     </w:p>
     <w:p>
@@ -2333,26 +2322,7 @@
           <w:szCs w:val="20"/>
           <w:rtl w:val="0"/>
         </w:rPr>
-        <w:t xml:space="preserve">Diagrama de sequência</w:t>
-      </w:r>
-    </w:p>
-    <w:p>
-      <w:pPr>
-        <w:ind w:left="1440" w:firstLine="0"/>
-        <w:rPr>
-          <w:rFonts w:ascii="Times New Roman" w:cs="Times New Roman" w:eastAsia="Times New Roman" w:hAnsi="Times New Roman"/>
-          <w:sz w:val="20"/>
-          <w:szCs w:val="20"/>
-        </w:rPr>
-      </w:pPr>
-      <w:r>
-        <w:rPr>
-          <w:rFonts w:ascii="Times New Roman" w:cs="Times New Roman" w:eastAsia="Times New Roman" w:hAnsi="Times New Roman"/>
-          <w:sz w:val="20"/>
-          <w:szCs w:val="20"/>
-          <w:rtl w:val="0"/>
-        </w:rPr>
-        <w:t xml:space="preserve">Diagrama de atividade</w:t>
+        <w:t xml:space="preserve"> Diagrama de atividade</w:t>
       </w:r>
       <w:r>
         <w:rPr>
@@ -2378,8 +2348,8 @@
           <w:szCs w:val="20"/>
         </w:rPr>
       </w:pPr>
-      <w:bookmarkStart w:colFirst="0" w:colLast="0" w:name="_p7tapmhp8nv4" w:id="4"/>
-      <w:bookmarkEnd w:id="4"/>
+      <w:bookmarkStart w:colFirst="0" w:colLast="0" w:name="_p7tapmhp8nv4" w:id="7"/>
+      <w:bookmarkEnd w:id="7"/>
       <w:r>
         <w:rPr>
           <w:rFonts w:ascii="Times New Roman" w:cs="Times New Roman" w:eastAsia="Times New Roman" w:hAnsi="Times New Roman"/>
@@ -2576,8 +2546,8 @@
           <w:szCs w:val="20"/>
         </w:rPr>
       </w:pPr>
-      <w:bookmarkStart w:colFirst="0" w:colLast="0" w:name="_p7tapmhp8nv4" w:id="4"/>
-      <w:bookmarkEnd w:id="4"/>
+      <w:bookmarkStart w:colFirst="0" w:colLast="0" w:name="_p7tapmhp8nv4" w:id="7"/>
+      <w:bookmarkEnd w:id="7"/>
       <w:r>
         <w:rPr>
           <w:rFonts w:ascii="Times New Roman" w:cs="Times New Roman" w:eastAsia="Times New Roman" w:hAnsi="Times New Roman"/>
@@ -2692,8 +2662,8 @@
           <w:szCs w:val="20"/>
         </w:rPr>
       </w:pPr>
-      <w:bookmarkStart w:colFirst="0" w:colLast="0" w:name="_p7tapmhp8nv4" w:id="4"/>
-      <w:bookmarkEnd w:id="4"/>
+      <w:bookmarkStart w:colFirst="0" w:colLast="0" w:name="_p7tapmhp8nv4" w:id="7"/>
+      <w:bookmarkEnd w:id="7"/>
       <w:r>
         <w:rPr>
           <w:rFonts w:ascii="Times New Roman" w:cs="Times New Roman" w:eastAsia="Times New Roman" w:hAnsi="Times New Roman"/>
@@ -2995,7 +2965,7 @@
           <w:szCs w:val="24"/>
           <w:rtl w:val="0"/>
         </w:rPr>
-        <w:t xml:space="preserve">Página inicial com destaques e alguns produtos usando o componente carousel, do Bootstrap.</w:t>
+        <w:t xml:space="preserve">Página inicial com destaques e alguns produtos usando um script js, para transcorrer as imagens .</w:t>
       </w:r>
     </w:p>
     <w:p>
@@ -3020,7 +2990,7 @@
           <w:szCs w:val="24"/>
           <w:rtl w:val="0"/>
         </w:rPr>
-        <w:t xml:space="preserve">Páginas de categorias de produtos (infantil, masculino, feminino, esportivo).</w:t>
+        <w:t xml:space="preserve">Formulário de newsletter para cadastro de usuário para promoções.</w:t>
       </w:r>
     </w:p>
     <w:p>
@@ -3036,16 +3006,17 @@
           <w:rFonts w:ascii="Times New Roman" w:cs="Times New Roman" w:eastAsia="Times New Roman" w:hAnsi="Times New Roman"/>
           <w:sz w:val="24"/>
           <w:szCs w:val="24"/>
-        </w:rPr>
-      </w:pPr>
-      <w:r>
-        <w:rPr>
-          <w:rFonts w:ascii="Times New Roman" w:cs="Times New Roman" w:eastAsia="Times New Roman" w:hAnsi="Times New Roman"/>
-          <w:sz w:val="24"/>
-          <w:szCs w:val="24"/>
-          <w:rtl w:val="0"/>
-        </w:rPr>
-        <w:t xml:space="preserve">Formulário de newsletter para cadastro de usuário para promoções.</w:t>
+          <w:u w:val="none"/>
+        </w:rPr>
+      </w:pPr>
+      <w:r>
+        <w:rPr>
+          <w:rFonts w:ascii="Times New Roman" w:cs="Times New Roman" w:eastAsia="Times New Roman" w:hAnsi="Times New Roman"/>
+          <w:sz w:val="24"/>
+          <w:szCs w:val="24"/>
+          <w:rtl w:val="0"/>
+        </w:rPr>
+        <w:t xml:space="preserve">Dark mode.</w:t>
       </w:r>
     </w:p>
     <w:p>
@@ -3071,7 +3042,7 @@
           <w:szCs w:val="24"/>
           <w:rtl w:val="0"/>
         </w:rPr>
-        <w:t xml:space="preserve">Dark mode.</w:t>
+        <w:t xml:space="preserve">O software terá 3 páginas-(Home/ Faq/ Produtos).</w:t>
       </w:r>
     </w:p>
     <w:p>
@@ -3087,17 +3058,16 @@
           <w:rFonts w:ascii="Times New Roman" w:cs="Times New Roman" w:eastAsia="Times New Roman" w:hAnsi="Times New Roman"/>
           <w:sz w:val="24"/>
           <w:szCs w:val="24"/>
-          <w:u w:val="none"/>
-        </w:rPr>
-      </w:pPr>
-      <w:r>
-        <w:rPr>
-          <w:rFonts w:ascii="Times New Roman" w:cs="Times New Roman" w:eastAsia="Times New Roman" w:hAnsi="Times New Roman"/>
-          <w:sz w:val="24"/>
-          <w:szCs w:val="24"/>
-          <w:rtl w:val="0"/>
-        </w:rPr>
-        <w:t xml:space="preserve">O software terá 5 páginas.</w:t>
+        </w:rPr>
+      </w:pPr>
+      <w:r>
+        <w:rPr>
+          <w:rFonts w:ascii="Times New Roman" w:cs="Times New Roman" w:eastAsia="Times New Roman" w:hAnsi="Times New Roman"/>
+          <w:sz w:val="24"/>
+          <w:szCs w:val="24"/>
+          <w:rtl w:val="0"/>
+        </w:rPr>
+        <w:t xml:space="preserve">Cards que contém alguns produtos disponíveis para compra com botões que redirecionam o usuário ao WhatsApp.</w:t>
       </w:r>
     </w:p>
     <w:p>
@@ -3122,31 +3092,6 @@
           <w:szCs w:val="24"/>
           <w:rtl w:val="0"/>
         </w:rPr>
-        <w:t xml:space="preserve">Cards que contém alguns produtos disponíveis para compra com botões que redirecionam o usuário ao WhatsApp.</w:t>
-      </w:r>
-    </w:p>
-    <w:p>
-      <w:pPr>
-        <w:numPr>
-          <w:ilvl w:val="0"/>
-          <w:numId w:val="1"/>
-        </w:numPr>
-        <w:spacing w:line="360" w:lineRule="auto"/>
-        <w:ind w:left="720" w:hanging="360"/>
-        <w:jc w:val="both"/>
-        <w:rPr>
-          <w:rFonts w:ascii="Times New Roman" w:cs="Times New Roman" w:eastAsia="Times New Roman" w:hAnsi="Times New Roman"/>
-          <w:sz w:val="24"/>
-          <w:szCs w:val="24"/>
-        </w:rPr>
-      </w:pPr>
-      <w:r>
-        <w:rPr>
-          <w:rFonts w:ascii="Times New Roman" w:cs="Times New Roman" w:eastAsia="Times New Roman" w:hAnsi="Times New Roman"/>
-          <w:sz w:val="24"/>
-          <w:szCs w:val="24"/>
-          <w:rtl w:val="0"/>
-        </w:rPr>
         <w:t xml:space="preserve">Área de contato e informações da loja.</w:t>
       </w:r>
     </w:p>
@@ -3355,30 +3300,15 @@
           <w:highlight w:val="yellow"/>
         </w:rPr>
       </w:pPr>
-      <w:commentRangeStart w:id="3"/>
-      <w:r>
-        <w:rPr>
-          <w:rFonts w:ascii="Times New Roman" w:cs="Times New Roman" w:eastAsia="Times New Roman" w:hAnsi="Times New Roman"/>
-          <w:b w:val="1"/>
-          <w:sz w:val="24"/>
-          <w:szCs w:val="24"/>
-          <w:rtl w:val="0"/>
-        </w:rPr>
-        <w:t xml:space="preserve">1.6 Arquitetura do S</w:t>
-      </w:r>
-      <w:commentRangeEnd w:id="3"/>
-      <w:r>
-        <w:commentReference w:id="3"/>
-      </w:r>
-      <w:r>
-        <w:rPr>
-          <w:rFonts w:ascii="Times New Roman" w:cs="Times New Roman" w:eastAsia="Times New Roman" w:hAnsi="Times New Roman"/>
-          <w:b w:val="1"/>
-          <w:sz w:val="24"/>
-          <w:szCs w:val="24"/>
-          <w:rtl w:val="0"/>
-        </w:rPr>
-        <w:t xml:space="preserve">oftware</w:t>
+      <w:r>
+        <w:rPr>
+          <w:rFonts w:ascii="Times New Roman" w:cs="Times New Roman" w:eastAsia="Times New Roman" w:hAnsi="Times New Roman"/>
+          <w:b w:val="1"/>
+          <w:sz w:val="24"/>
+          <w:szCs w:val="24"/>
+          <w:rtl w:val="0"/>
+        </w:rPr>
+        <w:t xml:space="preserve">1.6 Arquitetura do Software</w:t>
       </w:r>
       <w:r>
         <w:rPr>
@@ -3651,6 +3581,24 @@
       </w:pPr>
       <w:r>
         <w:rPr>
+          <w:rtl w:val="0"/>
+        </w:rPr>
+      </w:r>
+    </w:p>
+    <w:p>
+      <w:pPr>
+        <w:spacing w:line="360" w:lineRule="auto"/>
+        <w:ind w:left="720" w:firstLine="0"/>
+        <w:jc w:val="both"/>
+        <w:rPr>
+          <w:rFonts w:ascii="Times New Roman" w:cs="Times New Roman" w:eastAsia="Times New Roman" w:hAnsi="Times New Roman"/>
+          <w:sz w:val="24"/>
+          <w:szCs w:val="24"/>
+          <w:highlight w:val="white"/>
+        </w:rPr>
+      </w:pPr>
+      <w:r>
+        <w:rPr>
           <w:rFonts w:ascii="Times New Roman" w:cs="Times New Roman" w:eastAsia="Times New Roman" w:hAnsi="Times New Roman"/>
           <w:sz w:val="24"/>
           <w:szCs w:val="24"/>
@@ -3658,6 +3606,42 @@
           <w:rtl w:val="0"/>
         </w:rPr>
         <w:t xml:space="preserve">Este diagrama mostra os diferentes casos de uso e os atores envolvidos:</w:t>
+      </w:r>
+    </w:p>
+    <w:p>
+      <w:pPr>
+        <w:spacing w:line="360" w:lineRule="auto"/>
+        <w:ind w:left="720" w:firstLine="0"/>
+        <w:jc w:val="both"/>
+        <w:rPr>
+          <w:rFonts w:ascii="Times New Roman" w:cs="Times New Roman" w:eastAsia="Times New Roman" w:hAnsi="Times New Roman"/>
+          <w:sz w:val="24"/>
+          <w:szCs w:val="24"/>
+          <w:highlight w:val="white"/>
+        </w:rPr>
+      </w:pPr>
+      <w:r>
+        <w:rPr>
+          <w:rtl w:val="0"/>
+        </w:rPr>
+      </w:r>
+    </w:p>
+    <w:p>
+      <w:pPr>
+        <w:spacing w:line="360" w:lineRule="auto"/>
+        <w:ind w:left="720" w:firstLine="0"/>
+        <w:jc w:val="both"/>
+        <w:rPr>
+          <w:rFonts w:ascii="Times New Roman" w:cs="Times New Roman" w:eastAsia="Times New Roman" w:hAnsi="Times New Roman"/>
+          <w:sz w:val="24"/>
+          <w:szCs w:val="24"/>
+          <w:highlight w:val="white"/>
+        </w:rPr>
+      </w:pPr>
+      <w:r>
+        <w:rPr>
+          <w:rtl w:val="0"/>
+        </w:rPr>
       </w:r>
     </w:p>
     <w:p>
@@ -3669,7 +3653,7 @@
           <w:rFonts w:ascii="Times New Roman" w:cs="Times New Roman" w:eastAsia="Times New Roman" w:hAnsi="Times New Roman"/>
           <w:sz w:val="24"/>
           <w:szCs w:val="24"/>
-          <w:highlight w:val="yellow"/>
+          <w:highlight w:val="white"/>
         </w:rPr>
       </w:pPr>
       <w:r>
@@ -3683,12 +3667,12 @@
           <wp:inline distB="114300" distT="114300" distL="114300" distR="114300">
             <wp:extent cx="3782299" cy="3919008"/>
             <wp:effectExtent b="0" l="0" r="0" t="0"/>
-            <wp:docPr id="3" name="image8.png"/>
+            <wp:docPr id="3" name="image3.png"/>
             <a:graphic>
               <a:graphicData uri="http://schemas.openxmlformats.org/drawingml/2006/picture">
                 <pic:pic>
                   <pic:nvPicPr>
-                    <pic:cNvPr id="0" name="image8.png"/>
+                    <pic:cNvPr id="0" name="image3.png"/>
                     <pic:cNvPicPr preferRelativeResize="0"/>
                   </pic:nvPicPr>
                   <pic:blipFill>
@@ -3721,34 +3705,27 @@
     <w:p>
       <w:pPr>
         <w:spacing w:line="360" w:lineRule="auto"/>
-        <w:ind w:firstLine="720"/>
-        <w:jc w:val="both"/>
-        <w:rPr>
-          <w:rFonts w:ascii="Times New Roman" w:cs="Times New Roman" w:eastAsia="Times New Roman" w:hAnsi="Times New Roman"/>
-          <w:b w:val="1"/>
-          <w:sz w:val="24"/>
-          <w:szCs w:val="24"/>
-          <w:highlight w:val="white"/>
-        </w:rPr>
-      </w:pPr>
-      <w:r>
-        <w:rPr>
-          <w:rFonts w:ascii="Times New Roman" w:cs="Times New Roman" w:eastAsia="Times New Roman" w:hAnsi="Times New Roman"/>
-          <w:b w:val="1"/>
-          <w:sz w:val="24"/>
-          <w:szCs w:val="24"/>
-          <w:highlight w:val="white"/>
-          <w:rtl w:val="0"/>
-        </w:rPr>
-        <w:t xml:space="preserve">Diagrama de Classes: Inscrição Newsletter</w:t>
-      </w:r>
-    </w:p>
-    <w:p>
-      <w:pPr>
-        <w:spacing w:line="360" w:lineRule="auto"/>
-        <w:jc w:val="both"/>
-        <w:rPr>
-          <w:rFonts w:ascii="Times New Roman" w:cs="Times New Roman" w:eastAsia="Times New Roman" w:hAnsi="Times New Roman"/>
+        <w:jc w:val="both"/>
+        <w:rPr>
+          <w:rFonts w:ascii="Times New Roman" w:cs="Times New Roman" w:eastAsia="Times New Roman" w:hAnsi="Times New Roman"/>
+          <w:sz w:val="24"/>
+          <w:szCs w:val="24"/>
+          <w:highlight w:val="white"/>
+        </w:rPr>
+      </w:pPr>
+      <w:r>
+        <w:rPr>
+          <w:rtl w:val="0"/>
+        </w:rPr>
+      </w:r>
+    </w:p>
+    <w:p>
+      <w:pPr>
+        <w:spacing w:line="360" w:lineRule="auto"/>
+        <w:jc w:val="both"/>
+        <w:rPr>
+          <w:rFonts w:ascii="Times New Roman" w:cs="Times New Roman" w:eastAsia="Times New Roman" w:hAnsi="Times New Roman"/>
+          <w:b w:val="1"/>
           <w:sz w:val="24"/>
           <w:szCs w:val="24"/>
           <w:highlight w:val="white"/>
@@ -3763,168 +3740,71 @@
           <w:rtl w:val="0"/>
         </w:rPr>
         <w:tab/>
-        <w:t xml:space="preserve">O diagrama de classes detalha a estrutura de classes do sistema, incluindo atributos e métodos.</w:t>
-      </w:r>
-    </w:p>
-    <w:p>
-      <w:pPr>
-        <w:spacing w:line="360" w:lineRule="auto"/>
-        <w:jc w:val="both"/>
-        <w:rPr>
-          <w:rFonts w:ascii="Times New Roman" w:cs="Times New Roman" w:eastAsia="Times New Roman" w:hAnsi="Times New Roman"/>
-          <w:sz w:val="24"/>
-          <w:szCs w:val="24"/>
-          <w:highlight w:val="white"/>
-        </w:rPr>
-      </w:pPr>
-      <w:r>
-        <w:rPr>
-          <w:rFonts w:ascii="Times New Roman" w:cs="Times New Roman" w:eastAsia="Times New Roman" w:hAnsi="Times New Roman"/>
+      </w:r>
+      <w:r>
+        <w:rPr>
+          <w:rFonts w:ascii="Times New Roman" w:cs="Times New Roman" w:eastAsia="Times New Roman" w:hAnsi="Times New Roman"/>
+          <w:b w:val="1"/>
+          <w:sz w:val="24"/>
+          <w:szCs w:val="24"/>
+          <w:highlight w:val="white"/>
+          <w:rtl w:val="0"/>
+        </w:rPr>
+        <w:t xml:space="preserve">Diagrama de Contexto: Inscrição Newsletter</w:t>
+      </w:r>
+    </w:p>
+    <w:p>
+      <w:pPr>
+        <w:spacing w:line="360" w:lineRule="auto"/>
+        <w:jc w:val="both"/>
+        <w:rPr>
+          <w:rFonts w:ascii="Times New Roman" w:cs="Times New Roman" w:eastAsia="Times New Roman" w:hAnsi="Times New Roman"/>
+          <w:b w:val="1"/>
+          <w:sz w:val="24"/>
+          <w:szCs w:val="24"/>
+          <w:highlight w:val="white"/>
+        </w:rPr>
+      </w:pPr>
+      <w:r>
+        <w:rPr>
+          <w:rtl w:val="0"/>
+        </w:rPr>
+      </w:r>
+    </w:p>
+    <w:p>
+      <w:pPr>
+        <w:spacing w:line="360" w:lineRule="auto"/>
+        <w:jc w:val="center"/>
+        <w:rPr>
+          <w:rFonts w:ascii="Times New Roman" w:cs="Times New Roman" w:eastAsia="Times New Roman" w:hAnsi="Times New Roman"/>
+          <w:b w:val="1"/>
+          <w:sz w:val="24"/>
+          <w:szCs w:val="24"/>
+          <w:highlight w:val="white"/>
+        </w:rPr>
+      </w:pPr>
+      <w:r>
+        <w:rPr>
+          <w:rFonts w:ascii="Times New Roman" w:cs="Times New Roman" w:eastAsia="Times New Roman" w:hAnsi="Times New Roman"/>
+          <w:b w:val="1"/>
           <w:sz w:val="24"/>
           <w:szCs w:val="24"/>
           <w:highlight w:val="white"/>
         </w:rPr>
         <w:drawing>
           <wp:inline distB="114300" distT="114300" distL="114300" distR="114300">
-            <wp:extent cx="3419475" cy="4286250"/>
+            <wp:extent cx="3771900" cy="5862638"/>
             <wp:effectExtent b="0" l="0" r="0" t="0"/>
-            <wp:docPr id="5" name="image6.png"/>
+            <wp:docPr id="6" name="image4.png"/>
             <a:graphic>
               <a:graphicData uri="http://schemas.openxmlformats.org/drawingml/2006/picture">
                 <pic:pic>
                   <pic:nvPicPr>
-                    <pic:cNvPr id="0" name="image6.png"/>
+                    <pic:cNvPr id="0" name="image4.png"/>
                     <pic:cNvPicPr preferRelativeResize="0"/>
                   </pic:nvPicPr>
                   <pic:blipFill>
                     <a:blip r:embed="rId11"/>
-                    <a:srcRect b="0" l="0" r="0" t="0"/>
-                    <a:stretch>
-                      <a:fillRect/>
-                    </a:stretch>
-                  </pic:blipFill>
-                  <pic:spPr>
-                    <a:xfrm>
-                      <a:off x="0" y="0"/>
-                      <a:ext cx="3419475" cy="4286250"/>
-                    </a:xfrm>
-                    <a:prstGeom prst="rect"/>
-                    <a:ln/>
-                  </pic:spPr>
-                </pic:pic>
-              </a:graphicData>
-            </a:graphic>
-          </wp:inline>
-        </w:drawing>
-      </w:r>
-      <w:r>
-        <w:rPr>
-          <w:rtl w:val="0"/>
-        </w:rPr>
-      </w:r>
-    </w:p>
-    <w:p>
-      <w:pPr>
-        <w:spacing w:line="360" w:lineRule="auto"/>
-        <w:jc w:val="both"/>
-        <w:rPr>
-          <w:rFonts w:ascii="Times New Roman" w:cs="Times New Roman" w:eastAsia="Times New Roman" w:hAnsi="Times New Roman"/>
-          <w:sz w:val="24"/>
-          <w:szCs w:val="24"/>
-          <w:highlight w:val="white"/>
-        </w:rPr>
-      </w:pPr>
-      <w:r>
-        <w:rPr>
-          <w:rtl w:val="0"/>
-        </w:rPr>
-      </w:r>
-    </w:p>
-    <w:p>
-      <w:pPr>
-        <w:spacing w:line="360" w:lineRule="auto"/>
-        <w:jc w:val="both"/>
-        <w:rPr>
-          <w:rFonts w:ascii="Times New Roman" w:cs="Times New Roman" w:eastAsia="Times New Roman" w:hAnsi="Times New Roman"/>
-          <w:sz w:val="24"/>
-          <w:szCs w:val="24"/>
-          <w:highlight w:val="white"/>
-        </w:rPr>
-      </w:pPr>
-      <w:r>
-        <w:rPr>
-          <w:rtl w:val="0"/>
-        </w:rPr>
-      </w:r>
-    </w:p>
-    <w:p>
-      <w:pPr>
-        <w:spacing w:line="360" w:lineRule="auto"/>
-        <w:jc w:val="both"/>
-        <w:rPr>
-          <w:rFonts w:ascii="Times New Roman" w:cs="Times New Roman" w:eastAsia="Times New Roman" w:hAnsi="Times New Roman"/>
-          <w:b w:val="1"/>
-          <w:sz w:val="24"/>
-          <w:szCs w:val="24"/>
-          <w:highlight w:val="white"/>
-        </w:rPr>
-      </w:pPr>
-      <w:r>
-        <w:rPr>
-          <w:rFonts w:ascii="Times New Roman" w:cs="Times New Roman" w:eastAsia="Times New Roman" w:hAnsi="Times New Roman"/>
-          <w:sz w:val="24"/>
-          <w:szCs w:val="24"/>
-          <w:highlight w:val="white"/>
-          <w:rtl w:val="0"/>
-        </w:rPr>
-        <w:tab/>
-      </w:r>
-      <w:r>
-        <w:rPr>
-          <w:rFonts w:ascii="Times New Roman" w:cs="Times New Roman" w:eastAsia="Times New Roman" w:hAnsi="Times New Roman"/>
-          <w:b w:val="1"/>
-          <w:sz w:val="24"/>
-          <w:szCs w:val="24"/>
-          <w:highlight w:val="white"/>
-          <w:rtl w:val="0"/>
-        </w:rPr>
-        <w:t xml:space="preserve">Diagrama de Contexto: Inscrição Newsletter</w:t>
-      </w:r>
-    </w:p>
-    <w:p>
-      <w:pPr>
-        <w:spacing w:line="360" w:lineRule="auto"/>
-        <w:jc w:val="both"/>
-        <w:rPr>
-          <w:rFonts w:ascii="Times New Roman" w:cs="Times New Roman" w:eastAsia="Times New Roman" w:hAnsi="Times New Roman"/>
-          <w:b w:val="1"/>
-          <w:sz w:val="24"/>
-          <w:szCs w:val="24"/>
-          <w:highlight w:val="white"/>
-        </w:rPr>
-      </w:pPr>
-      <w:r>
-        <w:rPr>
-          <w:rFonts w:ascii="Times New Roman" w:cs="Times New Roman" w:eastAsia="Times New Roman" w:hAnsi="Times New Roman"/>
-          <w:b w:val="1"/>
-          <w:sz w:val="24"/>
-          <w:szCs w:val="24"/>
-          <w:highlight w:val="white"/>
-        </w:rPr>
-        <w:drawing>
-          <wp:inline distB="114300" distT="114300" distL="114300" distR="114300">
-            <wp:extent cx="3771900" cy="5862638"/>
-            <wp:effectExtent b="0" l="0" r="0" t="0"/>
-            <wp:docPr id="6" name="image5.png"/>
-            <a:graphic>
-              <a:graphicData uri="http://schemas.openxmlformats.org/drawingml/2006/picture">
-                <pic:pic>
-                  <pic:nvPicPr>
-                    <pic:cNvPr id="0" name="image5.png"/>
-                    <pic:cNvPicPr preferRelativeResize="0"/>
-                  </pic:nvPicPr>
-                  <pic:blipFill>
-                    <a:blip r:embed="rId12"/>
                     <a:srcRect b="0" l="0" r="0" t="0"/>
                     <a:stretch>
                       <a:fillRect/>
@@ -4035,7 +3915,7 @@
     <w:p>
       <w:pPr>
         <w:spacing w:line="360" w:lineRule="auto"/>
-        <w:jc w:val="both"/>
+        <w:jc w:val="center"/>
         <w:rPr>
           <w:rFonts w:ascii="Times New Roman" w:cs="Times New Roman" w:eastAsia="Times New Roman" w:hAnsi="Times New Roman"/>
           <w:sz w:val="24"/>
@@ -4054,16 +3934,16 @@
           <wp:inline distB="114300" distT="114300" distL="114300" distR="114300">
             <wp:extent cx="4924425" cy="3009900"/>
             <wp:effectExtent b="0" l="0" r="0" t="0"/>
-            <wp:docPr id="2" name="image3.png"/>
+            <wp:docPr id="2" name="image6.png"/>
             <a:graphic>
               <a:graphicData uri="http://schemas.openxmlformats.org/drawingml/2006/picture">
                 <pic:pic>
                   <pic:nvPicPr>
-                    <pic:cNvPr id="0" name="image3.png"/>
+                    <pic:cNvPr id="0" name="image6.png"/>
                     <pic:cNvPicPr preferRelativeResize="0"/>
                   </pic:nvPicPr>
                   <pic:blipFill>
-                    <a:blip r:embed="rId13"/>
+                    <a:blip r:embed="rId12"/>
                     <a:srcRect b="0" l="0" r="0" t="0"/>
                     <a:stretch>
                       <a:fillRect/>
@@ -4157,7 +4037,7 @@
     <w:p>
       <w:pPr>
         <w:spacing w:line="360" w:lineRule="auto"/>
-        <w:jc w:val="both"/>
+        <w:jc w:val="center"/>
         <w:rPr>
           <w:rFonts w:ascii="Times New Roman" w:cs="Times New Roman" w:eastAsia="Times New Roman" w:hAnsi="Times New Roman"/>
           <w:sz w:val="24"/>
@@ -4176,16 +4056,16 @@
           <wp:inline distB="114300" distT="114300" distL="114300" distR="114300">
             <wp:extent cx="5731200" cy="3098800"/>
             <wp:effectExtent b="0" l="0" r="0" t="0"/>
-            <wp:docPr id="1" name="image2.png"/>
+            <wp:docPr id="1" name="image5.png"/>
             <a:graphic>
               <a:graphicData uri="http://schemas.openxmlformats.org/drawingml/2006/picture">
                 <pic:pic>
                   <pic:nvPicPr>
-                    <pic:cNvPr id="0" name="image2.png"/>
+                    <pic:cNvPr id="0" name="image5.png"/>
                     <pic:cNvPicPr preferRelativeResize="0"/>
                   </pic:nvPicPr>
                   <pic:blipFill>
-                    <a:blip r:embed="rId14"/>
+                    <a:blip r:embed="rId13"/>
                     <a:srcRect b="0" l="0" r="0" t="0"/>
                     <a:stretch>
                       <a:fillRect/>
@@ -4242,27 +4122,12 @@
           <w:szCs w:val="24"/>
         </w:rPr>
       </w:pPr>
-      <w:bookmarkStart w:colFirst="0" w:colLast="0" w:name="_qz07a9o5vnqq" w:id="5"/>
-      <w:bookmarkEnd w:id="5"/>
-      <w:r>
-        <w:rPr>
-          <w:rFonts w:ascii="Times New Roman" w:cs="Times New Roman" w:eastAsia="Times New Roman" w:hAnsi="Times New Roman"/>
-          <w:b w:val="1"/>
-          <w:sz w:val="24"/>
-          <w:szCs w:val="24"/>
-          <w:rtl w:val="0"/>
-        </w:rPr>
-        <w:t xml:space="preserve">2. </w:t>
-      </w:r>
-      <w:r>
-        <w:rPr>
-          <w:rFonts w:ascii="Times New Roman" w:cs="Times New Roman" w:eastAsia="Times New Roman" w:hAnsi="Times New Roman"/>
-          <w:b w:val="1"/>
-          <w:sz w:val="24"/>
-          <w:szCs w:val="24"/>
-          <w:rtl w:val="0"/>
-        </w:rPr>
-        <w:t xml:space="preserve">DESENVOLVIMENTO</w:t>
+      <w:bookmarkStart w:colFirst="0" w:colLast="0" w:name="_npkz0fbp0lik" w:id="8"/>
+      <w:bookmarkEnd w:id="8"/>
+      <w:r>
+        <w:rPr>
+          <w:rtl w:val="0"/>
+        </w:rPr>
       </w:r>
     </w:p>
     <w:p>
@@ -4274,20 +4139,72 @@
         <w:ind w:left="720" w:firstLine="0"/>
         <w:rPr>
           <w:rFonts w:ascii="Times New Roman" w:cs="Times New Roman" w:eastAsia="Times New Roman" w:hAnsi="Times New Roman"/>
-          <w:sz w:val="24"/>
-          <w:szCs w:val="24"/>
-        </w:rPr>
-      </w:pPr>
-      <w:bookmarkStart w:colFirst="0" w:colLast="0" w:name="_2trtmzt3kohd" w:id="6"/>
-      <w:bookmarkEnd w:id="6"/>
-      <w:r>
-        <w:rPr>
-          <w:rFonts w:ascii="Times New Roman" w:cs="Times New Roman" w:eastAsia="Times New Roman" w:hAnsi="Times New Roman"/>
-          <w:b w:val="1"/>
-          <w:sz w:val="24"/>
-          <w:szCs w:val="24"/>
-          <w:rtl w:val="0"/>
-        </w:rPr>
+          <w:b w:val="1"/>
+          <w:sz w:val="24"/>
+          <w:szCs w:val="24"/>
+        </w:rPr>
+      </w:pPr>
+      <w:bookmarkStart w:colFirst="0" w:colLast="0" w:name="_rua6x8kj5mn9" w:id="9"/>
+      <w:bookmarkEnd w:id="9"/>
+      <w:r>
+        <w:rPr>
+          <w:rtl w:val="0"/>
+        </w:rPr>
+      </w:r>
+    </w:p>
+    <w:p>
+      <w:pPr>
+        <w:pStyle w:val="Heading2"/>
+        <w:keepNext w:val="0"/>
+        <w:keepLines w:val="0"/>
+        <w:spacing w:after="240" w:before="240" w:lineRule="auto"/>
+        <w:ind w:left="720" w:firstLine="0"/>
+        <w:rPr>
+          <w:rFonts w:ascii="Times New Roman" w:cs="Times New Roman" w:eastAsia="Times New Roman" w:hAnsi="Times New Roman"/>
+          <w:b w:val="1"/>
+          <w:sz w:val="24"/>
+          <w:szCs w:val="24"/>
+        </w:rPr>
+      </w:pPr>
+      <w:bookmarkStart w:colFirst="0" w:colLast="0" w:name="_fgz3dnvw9cy1" w:id="10"/>
+      <w:bookmarkEnd w:id="10"/>
+      <w:r>
+        <w:rPr>
+          <w:rtl w:val="0"/>
+        </w:rPr>
+      </w:r>
+    </w:p>
+    <w:p>
+      <w:pPr>
+        <w:pStyle w:val="Heading2"/>
+        <w:keepNext w:val="0"/>
+        <w:keepLines w:val="0"/>
+        <w:spacing w:after="240" w:before="240" w:lineRule="auto"/>
+        <w:ind w:left="720" w:firstLine="0"/>
+        <w:rPr/>
+      </w:pPr>
+      <w:bookmarkStart w:colFirst="0" w:colLast="0" w:name="_qz07a9o5vnqq" w:id="11"/>
+      <w:bookmarkEnd w:id="11"/>
+      <w:r>
+        <w:rPr>
+          <w:rFonts w:ascii="Times New Roman" w:cs="Times New Roman" w:eastAsia="Times New Roman" w:hAnsi="Times New Roman"/>
+          <w:b w:val="1"/>
+          <w:sz w:val="24"/>
+          <w:szCs w:val="24"/>
+          <w:rtl w:val="0"/>
+        </w:rPr>
+        <w:t xml:space="preserve">2. </w:t>
+      </w:r>
+      <w:r>
+        <w:rPr>
+          <w:rFonts w:ascii="Times New Roman" w:cs="Times New Roman" w:eastAsia="Times New Roman" w:hAnsi="Times New Roman"/>
+          <w:b w:val="1"/>
+          <w:sz w:val="24"/>
+          <w:szCs w:val="24"/>
+          <w:rtl w:val="0"/>
+        </w:rPr>
+        <w:t xml:space="preserve">DESENVOLVIMENTO</w:t>
+        <w:br w:type="textWrapping"/>
         <w:br w:type="textWrapping"/>
         <w:t xml:space="preserve">2.1 Metodologia de Desenvolvimento</w:t>
         <w:br w:type="textWrapping"/>
@@ -4302,19 +4219,31 @@
         </w:rPr>
         <w:t xml:space="preserve">Metodologia Ágil (Scrum)</w:t>
       </w:r>
-    </w:p>
-    <w:p>
-      <w:pPr>
+      <w:r>
+        <w:rPr>
+          <w:rtl w:val="0"/>
+        </w:rPr>
+      </w:r>
+    </w:p>
+    <w:p>
+      <w:pPr>
+        <w:ind w:left="720" w:firstLine="720"/>
         <w:rPr/>
       </w:pPr>
       <w:r>
         <w:rPr>
           <w:rtl w:val="0"/>
         </w:rPr>
-        <w:tab/>
-        <w:t xml:space="preserve">Para aplicação da metodologia ágil, foi utilizado o </w:t>
-      </w:r>
-      <w:hyperlink r:id="rId15">
+        <w:t xml:space="preserve">Para aplicação da metodologia ágil, foi utilizado o</w:t>
+      </w:r>
+      <w:r>
+        <w:rPr>
+          <w:b w:val="1"/>
+          <w:rtl w:val="0"/>
+        </w:rPr>
+        <w:t xml:space="preserve"> </w:t>
+      </w:r>
+      <w:hyperlink r:id="rId14">
         <w:r>
           <w:rPr>
             <w:b w:val="1"/>
@@ -4328,7 +4257,59 @@
         <w:rPr>
           <w:rtl w:val="0"/>
         </w:rPr>
-        <w:t xml:space="preserve">, para o controle do desenvolvimento da documentação e do software, e as tarefas foram distribuídas entre os membros colaboradores.</w:t>
+        <w:t xml:space="preserve">, solicite acesso para visualizar o quadro de gerenciamento do projeto, para o controle do desenvolvimento da documentação e do software, e as tarefas foram distribuídas entre os membros colaboradores.</w:t>
+      </w:r>
+    </w:p>
+    <w:p>
+      <w:pPr>
+        <w:ind w:left="720" w:firstLine="720"/>
+        <w:rPr/>
+      </w:pPr>
+      <w:r>
+        <w:rPr>
+          <w:rtl w:val="0"/>
+        </w:rPr>
+      </w:r>
+    </w:p>
+    <w:p>
+      <w:pPr>
+        <w:ind w:left="-566.9291338582675" w:firstLine="720"/>
+        <w:rPr/>
+      </w:pPr>
+      <w:r>
+        <w:rPr/>
+        <w:drawing>
+          <wp:inline distB="114300" distT="114300" distL="114300" distR="114300">
+            <wp:extent cx="5731200" cy="1752600"/>
+            <wp:effectExtent b="0" l="0" r="0" t="0"/>
+            <wp:docPr id="5" name="image7.png"/>
+            <a:graphic>
+              <a:graphicData uri="http://schemas.openxmlformats.org/drawingml/2006/picture">
+                <pic:pic>
+                  <pic:nvPicPr>
+                    <pic:cNvPr id="0" name="image7.png"/>
+                    <pic:cNvPicPr preferRelativeResize="0"/>
+                  </pic:nvPicPr>
+                  <pic:blipFill>
+                    <a:blip r:embed="rId15"/>
+                    <a:srcRect b="0" l="0" r="0" t="0"/>
+                    <a:stretch>
+                      <a:fillRect/>
+                    </a:stretch>
+                  </pic:blipFill>
+                  <pic:spPr>
+                    <a:xfrm>
+                      <a:off x="0" y="0"/>
+                      <a:ext cx="5731200" cy="1752600"/>
+                    </a:xfrm>
+                    <a:prstGeom prst="rect"/>
+                    <a:ln/>
+                  </pic:spPr>
+                </pic:pic>
+              </a:graphicData>
+            </a:graphic>
+          </wp:inline>
+        </w:drawing>
       </w:r>
       <w:r>
         <w:rPr>
@@ -4350,8 +4331,8 @@
           <w:szCs w:val="24"/>
         </w:rPr>
       </w:pPr>
-      <w:bookmarkStart w:colFirst="0" w:colLast="0" w:name="_ar9d552lfkrl" w:id="7"/>
-      <w:bookmarkEnd w:id="7"/>
+      <w:bookmarkStart w:colFirst="0" w:colLast="0" w:name="_ar9d552lfkrl" w:id="12"/>
+      <w:bookmarkEnd w:id="12"/>
       <w:r>
         <w:rPr>
           <w:rFonts w:ascii="Times New Roman" w:cs="Times New Roman" w:eastAsia="Times New Roman" w:hAnsi="Times New Roman"/>
@@ -4376,8 +4357,8 @@
           <w:szCs w:val="24"/>
         </w:rPr>
       </w:pPr>
-      <w:bookmarkStart w:colFirst="0" w:colLast="0" w:name="_ar9d552lfkrl" w:id="7"/>
-      <w:bookmarkEnd w:id="7"/>
+      <w:bookmarkStart w:colFirst="0" w:colLast="0" w:name="_ar9d552lfkrl" w:id="12"/>
+      <w:bookmarkEnd w:id="12"/>
       <w:r>
         <w:rPr>
           <w:rFonts w:ascii="Times New Roman" w:cs="Times New Roman" w:eastAsia="Times New Roman" w:hAnsi="Times New Roman"/>
@@ -4396,6 +4377,70 @@
           <w:rtl w:val="0"/>
         </w:rPr>
         <w:t xml:space="preserve">Ferramentas Utilizadas</w:t>
+      </w:r>
+    </w:p>
+    <w:p>
+      <w:pPr>
+        <w:ind w:left="720" w:firstLine="720"/>
+        <w:rPr/>
+      </w:pPr>
+      <w:r>
+        <w:rPr>
+          <w:rtl w:val="0"/>
+        </w:rPr>
+        <w:t xml:space="preserve">Foi utilizada duas ferramentas muito importantes para a criação dos design do software, o</w:t>
+      </w:r>
+      <w:r>
+        <w:rPr>
+          <w:b w:val="1"/>
+          <w:rtl w:val="0"/>
+        </w:rPr>
+        <w:t xml:space="preserve"> </w:t>
+      </w:r>
+      <w:hyperlink r:id="rId16">
+        <w:r>
+          <w:rPr>
+            <w:b w:val="1"/>
+            <w:color w:val="1155cc"/>
+            <w:rtl w:val="0"/>
+          </w:rPr>
+          <w:t xml:space="preserve">Figma</w:t>
+        </w:r>
+      </w:hyperlink>
+      <w:r>
+        <w:rPr>
+          <w:color w:val="0000ff"/>
+          <w:rtl w:val="0"/>
+        </w:rPr>
+        <w:t xml:space="preserve"> </w:t>
+      </w:r>
+      <w:r>
+        <w:rPr>
+          <w:rtl w:val="0"/>
+        </w:rPr>
+        <w:t xml:space="preserve">(</w:t>
+      </w:r>
+      <w:commentRangeStart w:id="0"/>
+      <w:r>
+        <w:rPr>
+          <w:rtl w:val="0"/>
+        </w:rPr>
+        <w:t xml:space="preserve">falar um brevemente sobre a ferramenta</w:t>
+      </w:r>
+      <w:commentRangeEnd w:id="0"/>
+      <w:r>
+        <w:commentReference w:id="0"/>
+      </w:r>
+      <w:r>
+        <w:rPr>
+          <w:rtl w:val="0"/>
+        </w:rPr>
+        <w:t xml:space="preserve">).</w:t>
+      </w:r>
+      <w:r>
+        <w:rPr>
+          <w:rtl w:val="0"/>
+        </w:rPr>
       </w:r>
     </w:p>
     <w:p>
@@ -4405,14 +4450,10 @@
         <w:keepLines w:val="0"/>
         <w:spacing w:after="240" w:before="240" w:lineRule="auto"/>
         <w:ind w:left="720" w:firstLine="0"/>
-        <w:rPr>
-          <w:rFonts w:ascii="Times New Roman" w:cs="Times New Roman" w:eastAsia="Times New Roman" w:hAnsi="Times New Roman"/>
-          <w:sz w:val="24"/>
-          <w:szCs w:val="24"/>
-        </w:rPr>
-      </w:pPr>
-      <w:bookmarkStart w:colFirst="0" w:colLast="0" w:name="_ar9d552lfkrl" w:id="7"/>
-      <w:bookmarkEnd w:id="7"/>
+        <w:rPr/>
+      </w:pPr>
+      <w:bookmarkStart w:colFirst="0" w:colLast="0" w:name="_ar9d552lfkrl" w:id="12"/>
+      <w:bookmarkEnd w:id="12"/>
       <w:r>
         <w:rPr>
           <w:rFonts w:ascii="Times New Roman" w:cs="Times New Roman" w:eastAsia="Times New Roman" w:hAnsi="Times New Roman"/>
@@ -4431,6 +4472,11 @@
           <w:rtl w:val="0"/>
         </w:rPr>
         <w:t xml:space="preserve">Descrição dos Protótipos</w:t>
+      </w:r>
+      <w:r>
+        <w:rPr>
+          <w:rtl w:val="0"/>
+        </w:rPr>
       </w:r>
     </w:p>
     <w:p>
@@ -4446,8 +4492,8 @@
           <w:szCs w:val="24"/>
         </w:rPr>
       </w:pPr>
-      <w:bookmarkStart w:colFirst="0" w:colLast="0" w:name="_ar9d552lfkrl" w:id="7"/>
-      <w:bookmarkEnd w:id="7"/>
+      <w:bookmarkStart w:colFirst="0" w:colLast="0" w:name="_ar9d552lfkrl" w:id="12"/>
+      <w:bookmarkEnd w:id="12"/>
       <w:r>
         <w:rPr>
           <w:rFonts w:ascii="Times New Roman" w:cs="Times New Roman" w:eastAsia="Times New Roman" w:hAnsi="Times New Roman"/>
@@ -4482,8 +4528,8 @@
           <w:szCs w:val="24"/>
         </w:rPr>
       </w:pPr>
-      <w:bookmarkStart w:colFirst="0" w:colLast="0" w:name="_ar9d552lfkrl" w:id="7"/>
-      <w:bookmarkEnd w:id="7"/>
+      <w:bookmarkStart w:colFirst="0" w:colLast="0" w:name="_ar9d552lfkrl" w:id="12"/>
+      <w:bookmarkEnd w:id="12"/>
       <w:r>
         <w:rPr>
           <w:rFonts w:ascii="Times New Roman" w:cs="Times New Roman" w:eastAsia="Times New Roman" w:hAnsi="Times New Roman"/>
@@ -4508,8 +4554,8 @@
           <w:szCs w:val="24"/>
         </w:rPr>
       </w:pPr>
-      <w:bookmarkStart w:colFirst="0" w:colLast="0" w:name="_ar9d552lfkrl" w:id="7"/>
-      <w:bookmarkEnd w:id="7"/>
+      <w:bookmarkStart w:colFirst="0" w:colLast="0" w:name="_ar9d552lfkrl" w:id="12"/>
+      <w:bookmarkEnd w:id="12"/>
       <w:r>
         <w:rPr>
           <w:rFonts w:ascii="Times New Roman" w:cs="Times New Roman" w:eastAsia="Times New Roman" w:hAnsi="Times New Roman"/>
@@ -4543,8 +4589,8 @@
           <w:szCs w:val="24"/>
         </w:rPr>
       </w:pPr>
-      <w:bookmarkStart w:colFirst="0" w:colLast="0" w:name="_ar9d552lfkrl" w:id="7"/>
-      <w:bookmarkEnd w:id="7"/>
+      <w:bookmarkStart w:colFirst="0" w:colLast="0" w:name="_ar9d552lfkrl" w:id="12"/>
+      <w:bookmarkEnd w:id="12"/>
       <w:r>
         <w:rPr>
           <w:rFonts w:ascii="Times New Roman" w:cs="Times New Roman" w:eastAsia="Times New Roman" w:hAnsi="Times New Roman"/>
@@ -4579,8 +4625,8 @@
           <w:szCs w:val="24"/>
         </w:rPr>
       </w:pPr>
-      <w:bookmarkStart w:colFirst="0" w:colLast="0" w:name="_b3z5lfz3gp44" w:id="8"/>
-      <w:bookmarkEnd w:id="8"/>
+      <w:bookmarkStart w:colFirst="0" w:colLast="0" w:name="_b3z5lfz3gp44" w:id="13"/>
+      <w:bookmarkEnd w:id="13"/>
       <w:r>
         <w:rPr>
           <w:rFonts w:ascii="Times New Roman" w:cs="Times New Roman" w:eastAsia="Times New Roman" w:hAnsi="Times New Roman"/>
@@ -4606,8 +4652,8 @@
           <w:highlight w:val="white"/>
         </w:rPr>
       </w:pPr>
-      <w:bookmarkStart w:colFirst="0" w:colLast="0" w:name="_ar9d552lfkrl" w:id="7"/>
-      <w:bookmarkEnd w:id="7"/>
+      <w:bookmarkStart w:colFirst="0" w:colLast="0" w:name="_ar9d552lfkrl" w:id="12"/>
+      <w:bookmarkEnd w:id="12"/>
       <w:r>
         <w:rPr>
           <w:rFonts w:ascii="Times New Roman" w:cs="Times New Roman" w:eastAsia="Times New Roman" w:hAnsi="Times New Roman"/>
@@ -4666,7 +4712,7 @@
         <w:tab/>
         <w:t xml:space="preserve">O versionamento da documentação, bem como do código fonte do software, será  feito em repositório do</w:t>
       </w:r>
-      <w:hyperlink r:id="rId16">
+      <w:hyperlink r:id="rId17">
         <w:r>
           <w:rPr>
             <w:rFonts w:ascii="Times New Roman" w:cs="Times New Roman" w:eastAsia="Times New Roman" w:hAnsi="Times New Roman"/>
@@ -4679,7 +4725,7 @@
           <w:t xml:space="preserve"> </w:t>
         </w:r>
       </w:hyperlink>
-      <w:hyperlink r:id="rId17">
+      <w:hyperlink r:id="rId18">
         <w:r>
           <w:rPr>
             <w:rFonts w:ascii="Times New Roman" w:cs="Times New Roman" w:eastAsia="Times New Roman" w:hAnsi="Times New Roman"/>
@@ -4810,7 +4856,7 @@
         </w:rPr>
         <w:t xml:space="preserve"> nos servidores da </w:t>
       </w:r>
-      <w:hyperlink r:id="rId18">
+      <w:hyperlink r:id="rId19">
         <w:r>
           <w:rPr>
             <w:rFonts w:ascii="Times New Roman" w:cs="Times New Roman" w:eastAsia="Times New Roman" w:hAnsi="Times New Roman"/>
@@ -5543,7 +5589,7 @@
 
 <file path=word/comments.xml><?xml version="1.0" encoding="utf-8"?>
 <w:comments xmlns:mc="http://schemas.openxmlformats.org/markup-compatibility/2006" xmlns:o="urn:schemas-microsoft-com:office:office" xmlns:r="http://schemas.openxmlformats.org/officeDocument/2006/relationships" xmlns:m="http://schemas.openxmlformats.org/officeDocument/2006/math" xmlns:v="urn:schemas-microsoft-com:vml" xmlns:wp="http://schemas.openxmlformats.org/drawingml/2006/wordprocessingDrawing" xmlns:w10="urn:schemas-microsoft-com:office:word" xmlns:w="http://schemas.openxmlformats.org/wordprocessingml/2006/main" xmlns:wne="http://schemas.microsoft.com/office/word/2006/wordml" xmlns:sl="http://schemas.openxmlformats.org/schemaLibrary/2006/main" xmlns:a="http://schemas.openxmlformats.org/drawingml/2006/main" xmlns:pic="http://schemas.openxmlformats.org/drawingml/2006/picture" xmlns:c="http://schemas.openxmlformats.org/drawingml/2006/chart" xmlns:lc="http://schemas.openxmlformats.org/drawingml/2006/lockedCanvas" xmlns:dgm="http://schemas.openxmlformats.org/drawingml/2006/diagram" xmlns:wps="http://schemas.microsoft.com/office/word/2010/wordprocessingShape" xmlns:wpg="http://schemas.microsoft.com/office/word/2010/wordprocessingGroup" xmlns:w14="http://schemas.microsoft.com/office/word/2010/wordml" xmlns:w15="http://schemas.microsoft.com/office/word/2012/wordml" xmlns:w16="http://schemas.microsoft.com/office/word/2018/wordml" xmlns:w16cex="http://schemas.microsoft.com/office/word/2018/wordml/cex" xmlns:w16cid="http://schemas.microsoft.com/office/word/2016/wordml/cid" xmlns="http://schemas.microsoft.com/office/tasks/2019/documenttasks" xmlns:cr="http://schemas.microsoft.com/office/comments/2020/reactions">
-  <w:comment w:author="Lucas Eduardo" w:id="1" w:date="2024-10-15T23:51:44Z">
+  <w:comment w:author="Renan Marques" w:id="0" w:date="2024-10-18T05:27:33Z">
     <w:p>
       <w:pPr>
         <w:keepNext w:val="0"/>
@@ -5590,160 +5636,7 @@
           <w:vertAlign w:val="baseline"/>
           <w:rtl w:val="0"/>
         </w:rPr>
-        <w:t xml:space="preserve">ver com o Orlando, se é necessário o diagrama de cascata.</w:t>
-      </w:r>
-    </w:p>
-  </w:comment>
-  <w:comment w:author="Lucas Eduardo" w:id="3" w:date="2024-10-13T01:20:06Z">
-    <w:p>
-      <w:pPr>
-        <w:keepNext w:val="0"/>
-        <w:keepLines w:val="0"/>
-        <w:pageBreakBefore w:val="0"/>
-        <w:widowControl w:val="0"/>
-        <w:pBdr>
-          <w:top w:space="0" w:sz="0" w:val="nil"/>
-          <w:left w:space="0" w:sz="0" w:val="nil"/>
-          <w:bottom w:space="0" w:sz="0" w:val="nil"/>
-          <w:right w:space="0" w:sz="0" w:val="nil"/>
-          <w:between w:space="0" w:sz="0" w:val="nil"/>
-        </w:pBdr>
-        <w:shd w:fill="auto" w:val="clear"/>
-        <w:spacing w:after="0" w:before="0" w:line="240" w:lineRule="auto"/>
-        <w:ind w:left="0" w:right="0" w:firstLine="0"/>
-        <w:jc w:val="left"/>
-        <w:rPr>
-          <w:rFonts w:ascii="Arial" w:cs="Arial" w:eastAsia="Arial" w:hAnsi="Arial"/>
-          <w:b w:val="0"/>
-          <w:i w:val="0"/>
-          <w:smallCaps w:val="0"/>
-          <w:strike w:val="0"/>
-          <w:color w:val="000000"/>
-          <w:sz w:val="22"/>
-          <w:szCs w:val="22"/>
-          <w:u w:val="none"/>
-          <w:shd w:fill="auto" w:val="clear"/>
-          <w:vertAlign w:val="baseline"/>
-        </w:rPr>
-      </w:pPr>
-      <w:r>
-        <w:rPr>
-          <w:rFonts w:ascii="Arial" w:cs="Arial" w:eastAsia="Arial" w:hAnsi="Arial"/>
-          <w:b w:val="0"/>
-          <w:i w:val="0"/>
-          <w:smallCaps w:val="0"/>
-          <w:strike w:val="0"/>
-          <w:color w:val="000000"/>
-          <w:sz w:val="22"/>
-          <w:szCs w:val="22"/>
-          <w:u w:val="none"/>
-          <w:shd w:fill="auto" w:val="clear"/>
-          <w:vertAlign w:val="baseline"/>
-          <w:rtl w:val="0"/>
-        </w:rPr>
-        <w:t xml:space="preserve">á Finalizar !</w:t>
-      </w:r>
-    </w:p>
-  </w:comment>
-  <w:comment w:author="Lucas Eduardo" w:id="2" w:date="2024-10-15T23:50:07Z">
-    <w:p>
-      <w:pPr>
-        <w:keepNext w:val="0"/>
-        <w:keepLines w:val="0"/>
-        <w:pageBreakBefore w:val="0"/>
-        <w:widowControl w:val="0"/>
-        <w:pBdr>
-          <w:top w:space="0" w:sz="0" w:val="nil"/>
-          <w:left w:space="0" w:sz="0" w:val="nil"/>
-          <w:bottom w:space="0" w:sz="0" w:val="nil"/>
-          <w:right w:space="0" w:sz="0" w:val="nil"/>
-          <w:between w:space="0" w:sz="0" w:val="nil"/>
-        </w:pBdr>
-        <w:shd w:fill="auto" w:val="clear"/>
-        <w:spacing w:after="0" w:before="0" w:line="240" w:lineRule="auto"/>
-        <w:ind w:left="0" w:right="0" w:firstLine="0"/>
-        <w:jc w:val="left"/>
-        <w:rPr>
-          <w:rFonts w:ascii="Arial" w:cs="Arial" w:eastAsia="Arial" w:hAnsi="Arial"/>
-          <w:b w:val="0"/>
-          <w:i w:val="0"/>
-          <w:smallCaps w:val="0"/>
-          <w:strike w:val="0"/>
-          <w:color w:val="000000"/>
-          <w:sz w:val="22"/>
-          <w:szCs w:val="22"/>
-          <w:u w:val="none"/>
-          <w:shd w:fill="auto" w:val="clear"/>
-          <w:vertAlign w:val="baseline"/>
-        </w:rPr>
-      </w:pPr>
-      <w:r>
-        <w:rPr>
-          <w:rFonts w:ascii="Arial" w:cs="Arial" w:eastAsia="Arial" w:hAnsi="Arial"/>
-          <w:b w:val="0"/>
-          <w:i w:val="0"/>
-          <w:smallCaps w:val="0"/>
-          <w:strike w:val="0"/>
-          <w:color w:val="000000"/>
-          <w:sz w:val="22"/>
-          <w:szCs w:val="22"/>
-          <w:u w:val="none"/>
-          <w:shd w:fill="auto" w:val="clear"/>
-          <w:vertAlign w:val="baseline"/>
-          <w:rtl w:val="0"/>
-        </w:rPr>
-        <w:t xml:space="preserve">ver com o Orlando se o D. e contexto é UML, ou não !</w:t>
-      </w:r>
-    </w:p>
-  </w:comment>
-  <w:comment w:author="Lucas Eduardo" w:id="0" w:date="2024-10-15T19:33:02Z">
-    <w:p>
-      <w:pPr>
-        <w:keepNext w:val="0"/>
-        <w:keepLines w:val="0"/>
-        <w:pageBreakBefore w:val="0"/>
-        <w:widowControl w:val="0"/>
-        <w:pBdr>
-          <w:top w:space="0" w:sz="0" w:val="nil"/>
-          <w:left w:space="0" w:sz="0" w:val="nil"/>
-          <w:bottom w:space="0" w:sz="0" w:val="nil"/>
-          <w:right w:space="0" w:sz="0" w:val="nil"/>
-          <w:between w:space="0" w:sz="0" w:val="nil"/>
-        </w:pBdr>
-        <w:shd w:fill="auto" w:val="clear"/>
-        <w:spacing w:after="0" w:before="0" w:line="240" w:lineRule="auto"/>
-        <w:ind w:left="0" w:right="0" w:firstLine="0"/>
-        <w:jc w:val="left"/>
-        <w:rPr>
-          <w:rFonts w:ascii="Arial" w:cs="Arial" w:eastAsia="Arial" w:hAnsi="Arial"/>
-          <w:b w:val="0"/>
-          <w:i w:val="0"/>
-          <w:smallCaps w:val="0"/>
-          <w:strike w:val="0"/>
-          <w:color w:val="000000"/>
-          <w:sz w:val="22"/>
-          <w:szCs w:val="22"/>
-          <w:u w:val="none"/>
-          <w:shd w:fill="auto" w:val="clear"/>
-          <w:vertAlign w:val="baseline"/>
-        </w:rPr>
-      </w:pPr>
-      <w:r>
-        <w:rPr>
-          <w:rFonts w:ascii="Arial" w:cs="Arial" w:eastAsia="Arial" w:hAnsi="Arial"/>
-          <w:b w:val="0"/>
-          <w:i w:val="0"/>
-          <w:smallCaps w:val="0"/>
-          <w:strike w:val="0"/>
-          <w:color w:val="000000"/>
-          <w:sz w:val="22"/>
-          <w:szCs w:val="22"/>
-          <w:u w:val="none"/>
-          <w:shd w:fill="auto" w:val="clear"/>
-          <w:vertAlign w:val="baseline"/>
-          <w:rtl w:val="0"/>
-        </w:rPr>
-        <w:t xml:space="preserve">á finalizar</w:t>
+        <w:t xml:space="preserve">Não concluido ainda!</w:t>
       </w:r>
     </w:p>
   </w:comment>

--- a/Documentação/PI - Documentação.docx
+++ b/Documentação/PI - Documentação.docx
@@ -19,12 +19,12 @@
           <wp:inline distB="114300" distT="114300" distL="114300" distR="114300">
             <wp:extent cx="1762125" cy="581025"/>
             <wp:effectExtent b="0" l="0" r="0" t="0"/>
-            <wp:docPr id="15" name="image8.png"/>
+            <wp:docPr id="15" name="image11.png"/>
             <a:graphic>
               <a:graphicData uri="http://schemas.openxmlformats.org/drawingml/2006/picture">
                 <pic:pic>
                   <pic:nvPicPr>
-                    <pic:cNvPr id="0" name="image8.png"/>
+                    <pic:cNvPr id="0" name="image11.png"/>
                     <pic:cNvPicPr preferRelativeResize="0"/>
                   </pic:nvPicPr>
                   <pic:blipFill>
@@ -57,12 +57,12 @@
           <wp:inline distB="114300" distT="114300" distL="114300" distR="114300">
             <wp:extent cx="1109133" cy="623888"/>
             <wp:effectExtent b="0" l="0" r="0" t="0"/>
-            <wp:docPr id="8" name="image2.png"/>
+            <wp:docPr id="8" name="image1.png"/>
             <a:graphic>
               <a:graphicData uri="http://schemas.openxmlformats.org/drawingml/2006/picture">
                 <pic:pic>
                   <pic:nvPicPr>
-                    <pic:cNvPr id="0" name="image2.png"/>
+                    <pic:cNvPr id="0" name="image1.png"/>
                     <pic:cNvPicPr preferRelativeResize="0"/>
                   </pic:nvPicPr>
                   <pic:blipFill>
@@ -760,7 +760,7 @@
                 <w:szCs w:val="24"/>
                 <w:rtl w:val="0"/>
               </w:rPr>
-              <w:t xml:space="preserve">Wilson</w:t>
+              <w:t xml:space="preserve">Wilson Geraldo Donizeti Pereira</w:t>
             </w:r>
           </w:p>
         </w:tc>
@@ -1327,107 +1327,6 @@
                 <w:rFonts w:ascii="Times New Roman" w:cs="Times New Roman" w:eastAsia="Times New Roman" w:hAnsi="Times New Roman"/>
                 <w:rtl w:val="0"/>
               </w:rPr>
-              <w:t xml:space="preserve">Documentação</w:t>
-            </w:r>
-          </w:p>
-        </w:tc>
-        <w:tc>
-          <w:tcPr/>
-          <w:p>
-            <w:pPr>
-              <w:widowControl w:val="0"/>
-              <w:spacing w:line="240" w:lineRule="auto"/>
-              <w:jc w:val="center"/>
-              <w:rPr>
-                <w:rFonts w:ascii="Times New Roman" w:cs="Times New Roman" w:eastAsia="Times New Roman" w:hAnsi="Times New Roman"/>
-              </w:rPr>
-            </w:pPr>
-            <w:r>
-              <w:rPr>
-                <w:rFonts w:ascii="Times New Roman" w:cs="Times New Roman" w:eastAsia="Times New Roman" w:hAnsi="Times New Roman"/>
-                <w:rtl w:val="0"/>
-              </w:rPr>
-              <w:t xml:space="preserve">12/10/2024</w:t>
-            </w:r>
-          </w:p>
-          <w:p>
-            <w:pPr>
-              <w:widowControl w:val="0"/>
-              <w:spacing w:line="240" w:lineRule="auto"/>
-              <w:jc w:val="center"/>
-              <w:rPr>
-                <w:rFonts w:ascii="Times New Roman" w:cs="Times New Roman" w:eastAsia="Times New Roman" w:hAnsi="Times New Roman"/>
-              </w:rPr>
-            </w:pPr>
-            <w:r>
-              <w:rPr>
-                <w:rtl w:val="0"/>
-              </w:rPr>
-            </w:r>
-          </w:p>
-        </w:tc>
-        <w:tc>
-          <w:tcPr/>
-          <w:p>
-            <w:pPr>
-              <w:widowControl w:val="0"/>
-              <w:spacing w:line="240" w:lineRule="auto"/>
-              <w:jc w:val="center"/>
-              <w:rPr>
-                <w:rFonts w:ascii="Times New Roman" w:cs="Times New Roman" w:eastAsia="Times New Roman" w:hAnsi="Times New Roman"/>
-              </w:rPr>
-            </w:pPr>
-            <w:r>
-              <w:rPr>
-                <w:rFonts w:ascii="Times New Roman" w:cs="Times New Roman" w:eastAsia="Times New Roman" w:hAnsi="Times New Roman"/>
-                <w:rtl w:val="0"/>
-              </w:rPr>
-              <w:t xml:space="preserve">16/11/2024</w:t>
-            </w:r>
-          </w:p>
-        </w:tc>
-      </w:tr>
-      <w:tr>
-        <w:trPr>
-          <w:cantSplit w:val="0"/>
-          <w:tblHeader w:val="0"/>
-        </w:trPr>
-        <w:tc>
-          <w:tcPr/>
-          <w:p>
-            <w:pPr>
-              <w:widowControl w:val="0"/>
-              <w:spacing w:line="240" w:lineRule="auto"/>
-              <w:jc w:val="center"/>
-              <w:rPr>
-                <w:rFonts w:ascii="Times New Roman" w:cs="Times New Roman" w:eastAsia="Times New Roman" w:hAnsi="Times New Roman"/>
-              </w:rPr>
-            </w:pPr>
-            <w:r>
-              <w:rPr>
-                <w:rFonts w:ascii="Times New Roman" w:cs="Times New Roman" w:eastAsia="Times New Roman" w:hAnsi="Times New Roman"/>
-                <w:rtl w:val="0"/>
-              </w:rPr>
-              <w:t xml:space="preserve">Renan</w:t>
-            </w:r>
-          </w:p>
-        </w:tc>
-        <w:tc>
-          <w:tcPr/>
-          <w:p>
-            <w:pPr>
-              <w:widowControl w:val="0"/>
-              <w:spacing w:line="240" w:lineRule="auto"/>
-              <w:jc w:val="center"/>
-              <w:rPr>
-                <w:rFonts w:ascii="Times New Roman" w:cs="Times New Roman" w:eastAsia="Times New Roman" w:hAnsi="Times New Roman"/>
-              </w:rPr>
-            </w:pPr>
-            <w:r>
-              <w:rPr>
-                <w:rFonts w:ascii="Times New Roman" w:cs="Times New Roman" w:eastAsia="Times New Roman" w:hAnsi="Times New Roman"/>
-                <w:rtl w:val="0"/>
-              </w:rPr>
               <w:t xml:space="preserve">“Quadro de Trabalho”...</w:t>
             </w:r>
           </w:p>
@@ -1529,6 +1428,94 @@
                 <w:rFonts w:ascii="Times New Roman" w:cs="Times New Roman" w:eastAsia="Times New Roman" w:hAnsi="Times New Roman"/>
                 <w:rtl w:val="0"/>
               </w:rPr>
+              <w:t xml:space="preserve">Lucas &amp; Wilson</w:t>
+            </w:r>
+          </w:p>
+        </w:tc>
+        <w:tc>
+          <w:tcPr/>
+          <w:p>
+            <w:pPr>
+              <w:widowControl w:val="0"/>
+              <w:spacing w:line="240" w:lineRule="auto"/>
+              <w:jc w:val="center"/>
+              <w:rPr>
+                <w:rFonts w:ascii="Times New Roman" w:cs="Times New Roman" w:eastAsia="Times New Roman" w:hAnsi="Times New Roman"/>
+              </w:rPr>
+            </w:pPr>
+            <w:r>
+              <w:rPr>
+                <w:rFonts w:ascii="Times New Roman" w:cs="Times New Roman" w:eastAsia="Times New Roman" w:hAnsi="Times New Roman"/>
+                <w:rtl w:val="0"/>
+              </w:rPr>
+              <w:t xml:space="preserve">Codificação Front End</w:t>
+            </w:r>
+          </w:p>
+        </w:tc>
+        <w:tc>
+          <w:tcPr/>
+          <w:p>
+            <w:pPr>
+              <w:widowControl w:val="0"/>
+              <w:spacing w:line="240" w:lineRule="auto"/>
+              <w:jc w:val="center"/>
+              <w:rPr>
+                <w:rFonts w:ascii="Times New Roman" w:cs="Times New Roman" w:eastAsia="Times New Roman" w:hAnsi="Times New Roman"/>
+              </w:rPr>
+            </w:pPr>
+            <w:r>
+              <w:rPr>
+                <w:rFonts w:ascii="Times New Roman" w:cs="Times New Roman" w:eastAsia="Times New Roman" w:hAnsi="Times New Roman"/>
+                <w:rtl w:val="0"/>
+              </w:rPr>
+              <w:t xml:space="preserve">05/10/2024</w:t>
+            </w:r>
+          </w:p>
+        </w:tc>
+        <w:tc>
+          <w:tcPr/>
+          <w:p>
+            <w:pPr>
+              <w:widowControl w:val="0"/>
+              <w:spacing w:line="240" w:lineRule="auto"/>
+              <w:jc w:val="center"/>
+              <w:rPr>
+                <w:rFonts w:ascii="Times New Roman" w:cs="Times New Roman" w:eastAsia="Times New Roman" w:hAnsi="Times New Roman"/>
+                <w:highlight w:val="yellow"/>
+              </w:rPr>
+            </w:pPr>
+            <w:r>
+              <w:rPr>
+                <w:rFonts w:ascii="Times New Roman" w:cs="Times New Roman" w:eastAsia="Times New Roman" w:hAnsi="Times New Roman"/>
+                <w:highlight w:val="yellow"/>
+                <w:rtl w:val="0"/>
+              </w:rPr>
+              <w:t xml:space="preserve">?</w:t>
+            </w:r>
+          </w:p>
+        </w:tc>
+      </w:tr>
+      <w:tr>
+        <w:trPr>
+          <w:cantSplit w:val="0"/>
+          <w:tblHeader w:val="0"/>
+        </w:trPr>
+        <w:tc>
+          <w:tcPr/>
+          <w:p>
+            <w:pPr>
+              <w:widowControl w:val="0"/>
+              <w:spacing w:line="240" w:lineRule="auto"/>
+              <w:jc w:val="center"/>
+              <w:rPr>
+                <w:rFonts w:ascii="Times New Roman" w:cs="Times New Roman" w:eastAsia="Times New Roman" w:hAnsi="Times New Roman"/>
+              </w:rPr>
+            </w:pPr>
+            <w:r>
+              <w:rPr>
+                <w:rFonts w:ascii="Times New Roman" w:cs="Times New Roman" w:eastAsia="Times New Roman" w:hAnsi="Times New Roman"/>
+                <w:rtl w:val="0"/>
+              </w:rPr>
               <w:t xml:space="preserve">Renan Jefferson</w:t>
             </w:r>
           </w:p>
@@ -1682,6 +1669,371 @@
           </w:p>
         </w:tc>
       </w:tr>
+      <w:tr>
+        <w:trPr>
+          <w:cantSplit w:val="0"/>
+          <w:tblHeader w:val="0"/>
+        </w:trPr>
+        <w:tc>
+          <w:tcPr/>
+          <w:p>
+            <w:pPr>
+              <w:widowControl w:val="0"/>
+              <w:spacing w:line="240" w:lineRule="auto"/>
+              <w:jc w:val="center"/>
+              <w:rPr>
+                <w:rFonts w:ascii="Times New Roman" w:cs="Times New Roman" w:eastAsia="Times New Roman" w:hAnsi="Times New Roman"/>
+              </w:rPr>
+            </w:pPr>
+            <w:r>
+              <w:rPr>
+                <w:rFonts w:ascii="Times New Roman" w:cs="Times New Roman" w:eastAsia="Times New Roman" w:hAnsi="Times New Roman"/>
+                <w:rtl w:val="0"/>
+              </w:rPr>
+              <w:t xml:space="preserve">Lucas</w:t>
+            </w:r>
+          </w:p>
+        </w:tc>
+        <w:tc>
+          <w:tcPr/>
+          <w:p>
+            <w:pPr>
+              <w:widowControl w:val="0"/>
+              <w:spacing w:line="240" w:lineRule="auto"/>
+              <w:jc w:val="center"/>
+              <w:rPr>
+                <w:rFonts w:ascii="Times New Roman" w:cs="Times New Roman" w:eastAsia="Times New Roman" w:hAnsi="Times New Roman"/>
+              </w:rPr>
+            </w:pPr>
+            <w:r>
+              <w:rPr>
+                <w:rFonts w:ascii="Times New Roman" w:cs="Times New Roman" w:eastAsia="Times New Roman" w:hAnsi="Times New Roman"/>
+                <w:rtl w:val="0"/>
+              </w:rPr>
+              <w:t xml:space="preserve">Criação e Deploy da API</w:t>
+            </w:r>
+          </w:p>
+        </w:tc>
+        <w:tc>
+          <w:tcPr/>
+          <w:p>
+            <w:pPr>
+              <w:widowControl w:val="0"/>
+              <w:spacing w:line="240" w:lineRule="auto"/>
+              <w:jc w:val="center"/>
+              <w:rPr>
+                <w:rFonts w:ascii="Times New Roman" w:cs="Times New Roman" w:eastAsia="Times New Roman" w:hAnsi="Times New Roman"/>
+              </w:rPr>
+            </w:pPr>
+            <w:r>
+              <w:rPr>
+                <w:rFonts w:ascii="Times New Roman" w:cs="Times New Roman" w:eastAsia="Times New Roman" w:hAnsi="Times New Roman"/>
+                <w:rtl w:val="0"/>
+              </w:rPr>
+              <w:t xml:space="preserve">09/11/2024</w:t>
+            </w:r>
+          </w:p>
+        </w:tc>
+        <w:tc>
+          <w:tcPr/>
+          <w:p>
+            <w:pPr>
+              <w:widowControl w:val="0"/>
+              <w:spacing w:line="240" w:lineRule="auto"/>
+              <w:jc w:val="center"/>
+              <w:rPr>
+                <w:rFonts w:ascii="Times New Roman" w:cs="Times New Roman" w:eastAsia="Times New Roman" w:hAnsi="Times New Roman"/>
+                <w:highlight w:val="white"/>
+              </w:rPr>
+            </w:pPr>
+            <w:r>
+              <w:rPr>
+                <w:rFonts w:ascii="Times New Roman" w:cs="Times New Roman" w:eastAsia="Times New Roman" w:hAnsi="Times New Roman"/>
+                <w:highlight w:val="white"/>
+                <w:rtl w:val="0"/>
+              </w:rPr>
+              <w:t xml:space="preserve">18/11/2024</w:t>
+            </w:r>
+          </w:p>
+        </w:tc>
+      </w:tr>
+      <w:tr>
+        <w:trPr>
+          <w:cantSplit w:val="0"/>
+          <w:tblHeader w:val="0"/>
+        </w:trPr>
+        <w:tc>
+          <w:tcPr/>
+          <w:p>
+            <w:pPr>
+              <w:widowControl w:val="0"/>
+              <w:spacing w:line="240" w:lineRule="auto"/>
+              <w:jc w:val="center"/>
+              <w:rPr>
+                <w:rFonts w:ascii="Times New Roman" w:cs="Times New Roman" w:eastAsia="Times New Roman" w:hAnsi="Times New Roman"/>
+              </w:rPr>
+            </w:pPr>
+            <w:r>
+              <w:rPr>
+                <w:rFonts w:ascii="Times New Roman" w:cs="Times New Roman" w:eastAsia="Times New Roman" w:hAnsi="Times New Roman"/>
+                <w:rtl w:val="0"/>
+              </w:rPr>
+              <w:t xml:space="preserve">Lucas</w:t>
+            </w:r>
+          </w:p>
+        </w:tc>
+        <w:tc>
+          <w:tcPr/>
+          <w:p>
+            <w:pPr>
+              <w:widowControl w:val="0"/>
+              <w:spacing w:line="240" w:lineRule="auto"/>
+              <w:jc w:val="center"/>
+              <w:rPr>
+                <w:rFonts w:ascii="Times New Roman" w:cs="Times New Roman" w:eastAsia="Times New Roman" w:hAnsi="Times New Roman"/>
+              </w:rPr>
+            </w:pPr>
+            <w:r>
+              <w:rPr>
+                <w:rFonts w:ascii="Times New Roman" w:cs="Times New Roman" w:eastAsia="Times New Roman" w:hAnsi="Times New Roman"/>
+                <w:rtl w:val="0"/>
+              </w:rPr>
+              <w:t xml:space="preserve">Testes de Requisição HTTP</w:t>
+            </w:r>
+          </w:p>
+        </w:tc>
+        <w:tc>
+          <w:tcPr/>
+          <w:p>
+            <w:pPr>
+              <w:widowControl w:val="0"/>
+              <w:spacing w:line="240" w:lineRule="auto"/>
+              <w:jc w:val="center"/>
+              <w:rPr>
+                <w:rFonts w:ascii="Times New Roman" w:cs="Times New Roman" w:eastAsia="Times New Roman" w:hAnsi="Times New Roman"/>
+              </w:rPr>
+            </w:pPr>
+            <w:r>
+              <w:rPr>
+                <w:rFonts w:ascii="Times New Roman" w:cs="Times New Roman" w:eastAsia="Times New Roman" w:hAnsi="Times New Roman"/>
+                <w:rtl w:val="0"/>
+              </w:rPr>
+              <w:t xml:space="preserve">16/11/2024</w:t>
+            </w:r>
+          </w:p>
+        </w:tc>
+        <w:tc>
+          <w:tcPr/>
+          <w:p>
+            <w:pPr>
+              <w:widowControl w:val="0"/>
+              <w:spacing w:line="240" w:lineRule="auto"/>
+              <w:jc w:val="center"/>
+              <w:rPr>
+                <w:rFonts w:ascii="Times New Roman" w:cs="Times New Roman" w:eastAsia="Times New Roman" w:hAnsi="Times New Roman"/>
+                <w:highlight w:val="white"/>
+              </w:rPr>
+            </w:pPr>
+            <w:r>
+              <w:rPr>
+                <w:rFonts w:ascii="Times New Roman" w:cs="Times New Roman" w:eastAsia="Times New Roman" w:hAnsi="Times New Roman"/>
+                <w:highlight w:val="white"/>
+                <w:rtl w:val="0"/>
+              </w:rPr>
+              <w:t xml:space="preserve">18/11/2024</w:t>
+            </w:r>
+          </w:p>
+        </w:tc>
+      </w:tr>
+      <w:tr>
+        <w:trPr>
+          <w:cantSplit w:val="0"/>
+          <w:trHeight w:val="475.95703125" w:hRule="atLeast"/>
+          <w:tblHeader w:val="0"/>
+        </w:trPr>
+        <w:tc>
+          <w:tcPr/>
+          <w:p>
+            <w:pPr>
+              <w:widowControl w:val="0"/>
+              <w:spacing w:line="240" w:lineRule="auto"/>
+              <w:jc w:val="center"/>
+              <w:rPr>
+                <w:rFonts w:ascii="Times New Roman" w:cs="Times New Roman" w:eastAsia="Times New Roman" w:hAnsi="Times New Roman"/>
+              </w:rPr>
+            </w:pPr>
+            <w:r>
+              <w:rPr>
+                <w:rFonts w:ascii="Times New Roman" w:cs="Times New Roman" w:eastAsia="Times New Roman" w:hAnsi="Times New Roman"/>
+                <w:rtl w:val="0"/>
+              </w:rPr>
+              <w:t xml:space="preserve">Grupo</w:t>
+            </w:r>
+          </w:p>
+        </w:tc>
+        <w:tc>
+          <w:tcPr/>
+          <w:p>
+            <w:pPr>
+              <w:widowControl w:val="0"/>
+              <w:spacing w:line="240" w:lineRule="auto"/>
+              <w:jc w:val="center"/>
+              <w:rPr>
+                <w:rFonts w:ascii="Times New Roman" w:cs="Times New Roman" w:eastAsia="Times New Roman" w:hAnsi="Times New Roman"/>
+              </w:rPr>
+            </w:pPr>
+            <w:r>
+              <w:rPr>
+                <w:rFonts w:ascii="Times New Roman" w:cs="Times New Roman" w:eastAsia="Times New Roman" w:hAnsi="Times New Roman"/>
+                <w:rtl w:val="0"/>
+              </w:rPr>
+              <w:t xml:space="preserve">Documentação</w:t>
+            </w:r>
+          </w:p>
+        </w:tc>
+        <w:tc>
+          <w:tcPr/>
+          <w:p>
+            <w:pPr>
+              <w:widowControl w:val="0"/>
+              <w:spacing w:line="240" w:lineRule="auto"/>
+              <w:jc w:val="center"/>
+              <w:rPr>
+                <w:rFonts w:ascii="Times New Roman" w:cs="Times New Roman" w:eastAsia="Times New Roman" w:hAnsi="Times New Roman"/>
+              </w:rPr>
+            </w:pPr>
+            <w:r>
+              <w:rPr>
+                <w:rFonts w:ascii="Times New Roman" w:cs="Times New Roman" w:eastAsia="Times New Roman" w:hAnsi="Times New Roman"/>
+                <w:rtl w:val="0"/>
+              </w:rPr>
+              <w:t xml:space="preserve">12/10/2024</w:t>
+            </w:r>
+          </w:p>
+          <w:p>
+            <w:pPr>
+              <w:widowControl w:val="0"/>
+              <w:spacing w:line="240" w:lineRule="auto"/>
+              <w:jc w:val="center"/>
+              <w:rPr>
+                <w:rFonts w:ascii="Times New Roman" w:cs="Times New Roman" w:eastAsia="Times New Roman" w:hAnsi="Times New Roman"/>
+              </w:rPr>
+            </w:pPr>
+            <w:r>
+              <w:rPr>
+                <w:rtl w:val="0"/>
+              </w:rPr>
+            </w:r>
+          </w:p>
+        </w:tc>
+        <w:tc>
+          <w:tcPr/>
+          <w:p>
+            <w:pPr>
+              <w:widowControl w:val="0"/>
+              <w:spacing w:line="240" w:lineRule="auto"/>
+              <w:jc w:val="center"/>
+              <w:rPr>
+                <w:rFonts w:ascii="Times New Roman" w:cs="Times New Roman" w:eastAsia="Times New Roman" w:hAnsi="Times New Roman"/>
+              </w:rPr>
+            </w:pPr>
+            <w:r>
+              <w:rPr>
+                <w:rFonts w:ascii="Times New Roman" w:cs="Times New Roman" w:eastAsia="Times New Roman" w:hAnsi="Times New Roman"/>
+                <w:rtl w:val="0"/>
+              </w:rPr>
+              <w:t xml:space="preserve">16/11/2024</w:t>
+            </w:r>
+          </w:p>
+        </w:tc>
+      </w:tr>
+      <w:tr>
+        <w:trPr>
+          <w:cantSplit w:val="0"/>
+          <w:trHeight w:val="475.95703125" w:hRule="atLeast"/>
+          <w:tblHeader w:val="0"/>
+        </w:trPr>
+        <w:tc>
+          <w:tcPr/>
+          <w:p>
+            <w:pPr>
+              <w:widowControl w:val="0"/>
+              <w:spacing w:line="240" w:lineRule="auto"/>
+              <w:jc w:val="center"/>
+              <w:rPr>
+                <w:rFonts w:ascii="Times New Roman" w:cs="Times New Roman" w:eastAsia="Times New Roman" w:hAnsi="Times New Roman"/>
+              </w:rPr>
+            </w:pPr>
+            <w:r>
+              <w:rPr>
+                <w:rFonts w:ascii="Times New Roman" w:cs="Times New Roman" w:eastAsia="Times New Roman" w:hAnsi="Times New Roman"/>
+                <w:rtl w:val="0"/>
+              </w:rPr>
+              <w:t xml:space="preserve">Lucas</w:t>
+            </w:r>
+          </w:p>
+        </w:tc>
+        <w:tc>
+          <w:tcPr/>
+          <w:p>
+            <w:pPr>
+              <w:widowControl w:val="0"/>
+              <w:spacing w:line="240" w:lineRule="auto"/>
+              <w:jc w:val="center"/>
+              <w:rPr>
+                <w:rFonts w:ascii="Times New Roman" w:cs="Times New Roman" w:eastAsia="Times New Roman" w:hAnsi="Times New Roman"/>
+              </w:rPr>
+            </w:pPr>
+            <w:r>
+              <w:rPr>
+                <w:rFonts w:ascii="Times New Roman" w:cs="Times New Roman" w:eastAsia="Times New Roman" w:hAnsi="Times New Roman"/>
+                <w:rtl w:val="0"/>
+              </w:rPr>
+              <w:t xml:space="preserve">Deploy FrontEnd</w:t>
+            </w:r>
+          </w:p>
+        </w:tc>
+        <w:tc>
+          <w:tcPr/>
+          <w:p>
+            <w:pPr>
+              <w:widowControl w:val="0"/>
+              <w:spacing w:line="240" w:lineRule="auto"/>
+              <w:jc w:val="center"/>
+              <w:rPr>
+                <w:rFonts w:ascii="Times New Roman" w:cs="Times New Roman" w:eastAsia="Times New Roman" w:hAnsi="Times New Roman"/>
+              </w:rPr>
+            </w:pPr>
+            <w:r>
+              <w:rPr>
+                <w:rFonts w:ascii="Times New Roman" w:cs="Times New Roman" w:eastAsia="Times New Roman" w:hAnsi="Times New Roman"/>
+                <w:rtl w:val="0"/>
+              </w:rPr>
+              <w:t xml:space="preserve">20/11/2024</w:t>
+            </w:r>
+          </w:p>
+        </w:tc>
+        <w:tc>
+          <w:tcPr/>
+          <w:p>
+            <w:pPr>
+              <w:widowControl w:val="0"/>
+              <w:spacing w:line="240" w:lineRule="auto"/>
+              <w:jc w:val="center"/>
+              <w:rPr>
+                <w:rFonts w:ascii="Times New Roman" w:cs="Times New Roman" w:eastAsia="Times New Roman" w:hAnsi="Times New Roman"/>
+              </w:rPr>
+            </w:pPr>
+            <w:r>
+              <w:rPr>
+                <w:rFonts w:ascii="Times New Roman" w:cs="Times New Roman" w:eastAsia="Times New Roman" w:hAnsi="Times New Roman"/>
+                <w:rtl w:val="0"/>
+              </w:rPr>
+              <w:t xml:space="preserve">20/11/2024</w:t>
+            </w:r>
+          </w:p>
+        </w:tc>
+      </w:tr>
     </w:tbl>
     <w:p>
       <w:pPr>
@@ -2318,7 +2670,7 @@
           <w:szCs w:val="20"/>
           <w:rtl w:val="0"/>
         </w:rPr>
-        <w:t xml:space="preserve"> Hospedagem (Vercel)</w:t>
+        <w:t xml:space="preserve"> Hospedagem (Vercel/ Netlify)</w:t>
         <w:br w:type="textWrapping"/>
       </w:r>
       <w:r>
@@ -5459,12 +5811,12 @@
           <wp:inline distB="114300" distT="114300" distL="114300" distR="114300">
             <wp:extent cx="2701763" cy="2814925"/>
             <wp:effectExtent b="0" l="0" r="0" t="0"/>
-            <wp:docPr id="14" name="image6.png"/>
+            <wp:docPr id="14" name="image4.png"/>
             <a:graphic>
               <a:graphicData uri="http://schemas.openxmlformats.org/drawingml/2006/picture">
                 <pic:pic>
                   <pic:nvPicPr>
-                    <pic:cNvPr id="0" name="image6.png"/>
+                    <pic:cNvPr id="0" name="image4.png"/>
                     <pic:cNvPicPr preferRelativeResize="0"/>
                   </pic:nvPicPr>
                   <pic:blipFill>
@@ -5552,12 +5904,12 @@
           <wp:inline distB="114300" distT="114300" distL="114300" distR="114300">
             <wp:extent cx="2244563" cy="3497173"/>
             <wp:effectExtent b="0" l="0" r="0" t="0"/>
-            <wp:docPr id="3" name="image7.png"/>
+            <wp:docPr id="3" name="image10.png"/>
             <a:graphic>
               <a:graphicData uri="http://schemas.openxmlformats.org/drawingml/2006/picture">
                 <pic:pic>
                   <pic:nvPicPr>
-                    <pic:cNvPr id="0" name="image7.png"/>
+                    <pic:cNvPr id="0" name="image10.png"/>
                     <pic:cNvPicPr preferRelativeResize="0"/>
                   </pic:nvPicPr>
                   <pic:blipFill>
@@ -5728,12 +6080,12 @@
           <wp:inline distB="114300" distT="114300" distL="114300" distR="114300">
             <wp:extent cx="4321013" cy="2643657"/>
             <wp:effectExtent b="0" l="0" r="0" t="0"/>
-            <wp:docPr id="2" name="image1.png"/>
+            <wp:docPr id="2" name="image5.png"/>
             <a:graphic>
               <a:graphicData uri="http://schemas.openxmlformats.org/drawingml/2006/picture">
                 <pic:pic>
                   <pic:nvPicPr>
-                    <pic:cNvPr id="0" name="image1.png"/>
+                    <pic:cNvPr id="0" name="image5.png"/>
                     <pic:cNvPicPr preferRelativeResize="0"/>
                   </pic:nvPicPr>
                   <pic:blipFill>
@@ -5850,12 +6202,12 @@
           <wp:inline distB="114300" distT="114300" distL="114300" distR="114300">
             <wp:extent cx="4982697" cy="2688580"/>
             <wp:effectExtent b="0" l="0" r="0" t="0"/>
-            <wp:docPr id="7" name="image4.png"/>
+            <wp:docPr id="7" name="image6.png"/>
             <a:graphic>
               <a:graphicData uri="http://schemas.openxmlformats.org/drawingml/2006/picture">
                 <pic:pic>
                   <pic:nvPicPr>
-                    <pic:cNvPr id="0" name="image4.png"/>
+                    <pic:cNvPr id="0" name="image6.png"/>
                     <pic:cNvPicPr preferRelativeResize="0"/>
                   </pic:nvPicPr>
                   <pic:blipFill>
@@ -6003,12 +6355,12 @@
           <wp:inline distB="114300" distT="114300" distL="114300" distR="114300">
             <wp:extent cx="4767263" cy="1457103"/>
             <wp:effectExtent b="0" l="0" r="0" t="0"/>
-            <wp:docPr id="13" name="image11.png"/>
+            <wp:docPr id="13" name="image9.png"/>
             <a:graphic>
               <a:graphicData uri="http://schemas.openxmlformats.org/drawingml/2006/picture">
                 <pic:pic>
                   <pic:nvPicPr>
-                    <pic:cNvPr id="0" name="image11.png"/>
+                    <pic:cNvPr id="0" name="image9.png"/>
                     <pic:cNvPicPr preferRelativeResize="0"/>
                   </pic:nvPicPr>
                   <pic:blipFill>
@@ -6049,12 +6401,12 @@
           <wp:inline distB="114300" distT="114300" distL="114300" distR="114300">
             <wp:extent cx="4500563" cy="1514530"/>
             <wp:effectExtent b="0" l="0" r="0" t="0"/>
-            <wp:docPr id="4" name="image9.png"/>
+            <wp:docPr id="4" name="image7.png"/>
             <a:graphic>
               <a:graphicData uri="http://schemas.openxmlformats.org/drawingml/2006/picture">
                 <pic:pic>
                   <pic:nvPicPr>
-                    <pic:cNvPr id="0" name="image9.png"/>
+                    <pic:cNvPr id="0" name="image7.png"/>
                     <pic:cNvPicPr preferRelativeResize="0"/>
                   </pic:nvPicPr>
                   <pic:blipFill>
@@ -6320,12 +6672,12 @@
           <wp:inline distB="114300" distT="114300" distL="114300" distR="114300">
             <wp:extent cx="4067773" cy="5091113"/>
             <wp:effectExtent b="0" l="0" r="0" t="0"/>
-            <wp:docPr id="10" name="image5.png"/>
+            <wp:docPr id="10" name="image3.png"/>
             <a:graphic>
               <a:graphicData uri="http://schemas.openxmlformats.org/drawingml/2006/picture">
                 <pic:pic>
                   <pic:nvPicPr>
-                    <pic:cNvPr id="0" name="image5.png"/>
+                    <pic:cNvPr id="0" name="image3.png"/>
                     <pic:cNvPicPr preferRelativeResize="0"/>
                   </pic:nvPicPr>
                   <pic:blipFill>
@@ -6389,12 +6741,12 @@
           <wp:inline distB="114300" distT="114300" distL="114300" distR="114300">
             <wp:extent cx="3132175" cy="7081838"/>
             <wp:effectExtent b="0" l="0" r="0" t="0"/>
-            <wp:docPr id="1" name="image10.png"/>
+            <wp:docPr id="1" name="image8.png"/>
             <a:graphic>
               <a:graphicData uri="http://schemas.openxmlformats.org/drawingml/2006/picture">
                 <pic:pic>
                   <pic:nvPicPr>
-                    <pic:cNvPr id="0" name="image10.png"/>
+                    <pic:cNvPr id="0" name="image8.png"/>
                     <pic:cNvPicPr preferRelativeResize="0"/>
                   </pic:nvPicPr>
                   <pic:blipFill>
@@ -6612,12 +6964,12 @@
           <wp:inline distB="114300" distT="114300" distL="114300" distR="114300">
             <wp:extent cx="5731200" cy="4191000"/>
             <wp:effectExtent b="0" l="0" r="0" t="0"/>
-            <wp:docPr id="5" name="image14.jpg"/>
+            <wp:docPr id="5" name="image13.jpg"/>
             <a:graphic>
               <a:graphicData uri="http://schemas.openxmlformats.org/drawingml/2006/picture">
                 <pic:pic>
                   <pic:nvPicPr>
-                    <pic:cNvPr id="0" name="image14.jpg"/>
+                    <pic:cNvPr id="0" name="image13.jpg"/>
                     <pic:cNvPicPr preferRelativeResize="0"/>
                   </pic:nvPicPr>
                   <pic:blipFill>
@@ -6667,12 +7019,12 @@
           <wp:inline distB="114300" distT="114300" distL="114300" distR="114300">
             <wp:extent cx="5731200" cy="4191000"/>
             <wp:effectExtent b="0" l="0" r="0" t="0"/>
-            <wp:docPr id="12" name="image15.jpg"/>
+            <wp:docPr id="12" name="image12.jpg"/>
             <a:graphic>
               <a:graphicData uri="http://schemas.openxmlformats.org/drawingml/2006/picture">
                 <pic:pic>
                   <pic:nvPicPr>
-                    <pic:cNvPr id="0" name="image15.jpg"/>
+                    <pic:cNvPr id="0" name="image12.jpg"/>
                     <pic:cNvPicPr preferRelativeResize="0"/>
                   </pic:nvPicPr>
                   <pic:blipFill>
@@ -7000,12 +7352,12 @@
           <wp:inline distB="114300" distT="114300" distL="114300" distR="114300">
             <wp:extent cx="5731200" cy="6362700"/>
             <wp:effectExtent b="0" l="0" r="0" t="0"/>
-            <wp:docPr id="11" name="image13.jpg"/>
+            <wp:docPr id="11" name="image15.jpg"/>
             <a:graphic>
               <a:graphicData uri="http://schemas.openxmlformats.org/drawingml/2006/picture">
                 <pic:pic>
                   <pic:nvPicPr>
-                    <pic:cNvPr id="0" name="image13.jpg"/>
+                    <pic:cNvPr id="0" name="image15.jpg"/>
                     <pic:cNvPicPr preferRelativeResize="0"/>
                   </pic:nvPicPr>
                   <pic:blipFill>
@@ -7179,12 +7531,12 @@
           <wp:inline distB="114300" distT="114300" distL="114300" distR="114300">
             <wp:extent cx="5731200" cy="6362700"/>
             <wp:effectExtent b="0" l="0" r="0" t="0"/>
-            <wp:docPr id="9" name="image12.jpg"/>
+            <wp:docPr id="9" name="image14.jpg"/>
             <a:graphic>
               <a:graphicData uri="http://schemas.openxmlformats.org/drawingml/2006/picture">
                 <pic:pic>
                   <pic:nvPicPr>
-                    <pic:cNvPr id="0" name="image12.jpg"/>
+                    <pic:cNvPr id="0" name="image14.jpg"/>
                     <pic:cNvPicPr preferRelativeResize="0"/>
                   </pic:nvPicPr>
                   <pic:blipFill>
@@ -7683,7 +8035,7 @@
           <w:rtl w:val="0"/>
         </w:rPr>
         <w:tab/>
-        <w:t xml:space="preserve">2.4.2 Hospedagem (Vercel)</w:t>
+        <w:t xml:space="preserve">2.4.2 Hospedagem (Vercel-Netlify)</w:t>
       </w:r>
     </w:p>
     <w:p>
@@ -7706,7 +8058,7 @@
           <w:highlight w:val="white"/>
           <w:rtl w:val="0"/>
         </w:rPr>
-        <w:t xml:space="preserve">A hospedagem de todo o código fonte do software, será </w:t>
+        <w:t xml:space="preserve">A hospedagem do código fonte do software da API, será </w:t>
       </w:r>
       <w:r>
         <w:rPr>
@@ -7750,6 +8102,30 @@
           <w:highlight w:val="white"/>
           <w:rtl w:val="0"/>
         </w:rPr>
+        <w:t xml:space="preserve"> e o FrontEnd, será hospedado na </w:t>
+      </w:r>
+      <w:hyperlink r:id="rId35">
+        <w:r>
+          <w:rPr>
+            <w:rFonts w:ascii="Times New Roman" w:cs="Times New Roman" w:eastAsia="Times New Roman" w:hAnsi="Times New Roman"/>
+            <w:b w:val="1"/>
+            <w:color w:val="1155cc"/>
+            <w:sz w:val="24"/>
+            <w:szCs w:val="24"/>
+            <w:highlight w:val="white"/>
+            <w:rtl w:val="0"/>
+          </w:rPr>
+          <w:t xml:space="preserve">Netlify</w:t>
+        </w:r>
+      </w:hyperlink>
+      <w:r>
+        <w:rPr>
+          <w:rFonts w:ascii="Times New Roman" w:cs="Times New Roman" w:eastAsia="Times New Roman" w:hAnsi="Times New Roman"/>
+          <w:sz w:val="24"/>
+          <w:szCs w:val="24"/>
+          <w:highlight w:val="white"/>
+          <w:rtl w:val="0"/>
+        </w:rPr>
         <w:t xml:space="preserve">.</w:t>
       </w:r>
     </w:p>
@@ -8201,7 +8577,7 @@
         </w:rPr>
         <w:t xml:space="preserve">Teste de API, de requisições HTTP, utilizando a extensão do “VSCode” chamada: “</w:t>
       </w:r>
-      <w:hyperlink r:id="rId35">
+      <w:hyperlink r:id="rId36">
         <w:r>
           <w:rPr>
             <w:rFonts w:ascii="Times New Roman" w:cs="Times New Roman" w:eastAsia="Times New Roman" w:hAnsi="Times New Roman"/>
@@ -8627,7 +9003,7 @@
           <w:highlight w:val="white"/>
           <w:rtl w:val="0"/>
         </w:rPr>
-        <w:t xml:space="preserve">Verificação de atualizações de segurança nas bibliotecas e frameworks usados.</w:t>
+        <w:t xml:space="preserve">Verificação de atualizações de segurança nas bibliotecas utilizadas.</w:t>
       </w:r>
     </w:p>
     <w:p>
@@ -9393,7 +9769,7 @@
           <w:highlight w:val="white"/>
           <w:rtl w:val="0"/>
         </w:rPr>
-        <w:t xml:space="preserve"> Equipe de desenvolvimento e manutenção do site. </w:t>
+        <w:t xml:space="preserve"> Equipe responsável, equipe de desenvolvimento e manutenção do site. </w:t>
       </w:r>
       <w:r>
         <w:rPr>
@@ -9812,7 +10188,7 @@
       </w:r>
     </w:p>
     <w:sectPr>
-      <w:headerReference r:id="rId36" w:type="default"/>
+      <w:headerReference r:id="rId37" w:type="default"/>
       <w:pgSz w:h="16834" w:w="11909" w:orient="portrait"/>
       <w:pgMar w:bottom="1440" w:top="1440" w:left="1440" w:right="1440" w:header="720" w:footer="720"/>
       <w:pgNumType w:start="1"/>
